--- a/Documents/BAO CAO DO AN 1.docx
+++ b/Documents/BAO CAO DO AN 1.docx
@@ -718,13 +718,37 @@
         <w:rPr>
           <w:szCs w:val="26"/>
         </w:rPr>
+        <w:instrText xml:space="preserve"> INCLUDEPICTURE  "http://t0.gstatic.com/images?q=tbn:ANd9GcR7BAz8hld8Rn4YZW5s_LsmbCivU780sKay-OhHY6sCfnmodrnQ" \* MERGEFORMATINET </w:instrText>
+      </w:r>
+      <w:r>
+        <w:rPr>
+          <w:szCs w:val="26"/>
+        </w:rPr>
+        <w:fldChar w:fldCharType="separate"/>
+      </w:r>
+      <w:r>
+        <w:rPr>
+          <w:szCs w:val="26"/>
+        </w:rPr>
+        <w:fldChar w:fldCharType="begin"/>
+      </w:r>
+      <w:r>
+        <w:rPr>
+          <w:szCs w:val="26"/>
+        </w:rPr>
         <w:instrText xml:space="preserve"> </w:instrText>
       </w:r>
       <w:r>
         <w:rPr>
           <w:szCs w:val="26"/>
         </w:rPr>
-        <w:instrText>INCLUDEPICTURE  "http://t0.gstatic.com/images?q=tbn:ANd9GcR7BAz8hld8Rn4YZW5s_LsmbCivU780sKay-OhHY6sCfnmodrnQ" \* MERGEFORMATINET</w:instrText>
+        <w:instrText>INCLUDEPICTURE  "http://t0.gstatic.com/images?q=tbn:ANd9G</w:instrText>
+      </w:r>
+      <w:r>
+        <w:rPr>
+          <w:szCs w:val="26"/>
+        </w:rPr>
+        <w:instrText>cR7BAz8hld8Rn4YZW5s_LsmbCivU780sKay-OhHY6sCfnmodrnQ" \* MERGEFORMATINET</w:instrText>
       </w:r>
       <w:r>
         <w:rPr>
@@ -762,10 +786,16 @@
             <v:path o:extrusionok="f" gradientshapeok="t" o:connecttype="rect"/>
             <o:lock v:ext="edit" aspectratio="t"/>
           </v:shapetype>
-          <v:shape id="_x0000_i1025" type="#_x0000_t75" style="width:94.5pt;height:99pt">
+          <v:shape id="_x0000_i1025" type="#_x0000_t75" style="width:94.55pt;height:99pt">
             <v:imagedata r:id="rId9" r:href="rId10"/>
           </v:shape>
         </w:pict>
+      </w:r>
+      <w:r>
+        <w:rPr>
+          <w:szCs w:val="26"/>
+        </w:rPr>
+        <w:fldChar w:fldCharType="end"/>
       </w:r>
       <w:r>
         <w:rPr>
@@ -1201,7 +1231,12 @@
       </w:pPr>
       <w:r>
         <w:lastRenderedPageBreak/>
-        <w:t>MỤC LỤC</w:t>
+        <w:t>M</w:t>
+      </w:r>
+      <w:bookmarkStart w:id="1" w:name="_GoBack"/>
+      <w:bookmarkEnd w:id="1"/>
+      <w:r>
+        <w:t>ỤC LỤC</w:t>
       </w:r>
     </w:p>
     <w:sdt>
@@ -1735,68 +1770,90 @@
               <w:tab w:val="right" w:leader="dot" w:pos="9350"/>
             </w:tabs>
             <w:rPr>
-              <w:rFonts w:eastAsiaTheme="minorEastAsia" w:cstheme="minorBidi"/>
+              <w:rFonts w:ascii="Times New Roman" w:eastAsiaTheme="minorEastAsia" w:hAnsi="Times New Roman"/>
               <w:noProof/>
-              <w:sz w:val="22"/>
-              <w:szCs w:val="22"/>
+              <w:sz w:val="26"/>
+              <w:szCs w:val="26"/>
             </w:rPr>
           </w:pPr>
           <w:hyperlink w:anchor="_Toc26304194" w:history="1">
             <w:r>
               <w:rPr>
                 <w:rStyle w:val="Hyperlink"/>
-                <w:noProof/>
-                <w:sz w:val="24"/>
-                <w:szCs w:val="24"/>
+                <w:rFonts w:ascii="Times New Roman" w:hAnsi="Times New Roman"/>
+                <w:noProof/>
+                <w:sz w:val="26"/>
+                <w:szCs w:val="26"/>
                 <w:shd w:val="clear" w:color="auto" w:fill="FFFFFF"/>
               </w:rPr>
               <w:t>1.3.1. Lý do, mục đích chọn đề tài</w:t>
             </w:r>
             <w:r>
               <w:rPr>
-                <w:noProof/>
-                <w:webHidden/>
+                <w:rFonts w:ascii="Times New Roman" w:hAnsi="Times New Roman"/>
+                <w:noProof/>
+                <w:webHidden/>
+                <w:sz w:val="26"/>
+                <w:szCs w:val="26"/>
               </w:rPr>
               <w:tab/>
             </w:r>
             <w:r>
               <w:rPr>
-                <w:noProof/>
-                <w:webHidden/>
+                <w:rFonts w:ascii="Times New Roman" w:hAnsi="Times New Roman"/>
+                <w:noProof/>
+                <w:webHidden/>
+                <w:sz w:val="26"/>
+                <w:szCs w:val="26"/>
               </w:rPr>
               <w:fldChar w:fldCharType="begin"/>
             </w:r>
             <w:r>
               <w:rPr>
-                <w:noProof/>
-                <w:webHidden/>
+                <w:rFonts w:ascii="Times New Roman" w:hAnsi="Times New Roman"/>
+                <w:noProof/>
+                <w:webHidden/>
+                <w:sz w:val="26"/>
+                <w:szCs w:val="26"/>
               </w:rPr>
               <w:instrText xml:space="preserve"> PAGEREF _Toc26304194 \h </w:instrText>
             </w:r>
             <w:r>
               <w:rPr>
-                <w:noProof/>
-                <w:webHidden/>
-              </w:rPr>
-            </w:r>
-            <w:r>
-              <w:rPr>
-                <w:noProof/>
-                <w:webHidden/>
+                <w:rFonts w:ascii="Times New Roman" w:hAnsi="Times New Roman"/>
+                <w:noProof/>
+                <w:webHidden/>
+                <w:sz w:val="26"/>
+                <w:szCs w:val="26"/>
+              </w:rPr>
+            </w:r>
+            <w:r>
+              <w:rPr>
+                <w:rFonts w:ascii="Times New Roman" w:hAnsi="Times New Roman"/>
+                <w:noProof/>
+                <w:webHidden/>
+                <w:sz w:val="26"/>
+                <w:szCs w:val="26"/>
               </w:rPr>
               <w:fldChar w:fldCharType="separate"/>
             </w:r>
             <w:r>
               <w:rPr>
-                <w:noProof/>
-                <w:webHidden/>
+                <w:rFonts w:ascii="Times New Roman" w:hAnsi="Times New Roman"/>
+                <w:noProof/>
+                <w:webHidden/>
+                <w:sz w:val="26"/>
+                <w:szCs w:val="26"/>
               </w:rPr>
               <w:t>3</w:t>
             </w:r>
             <w:r>
               <w:rPr>
-                <w:noProof/>
-                <w:webHidden/>
+                <w:rFonts w:ascii="Times New Roman" w:hAnsi="Times New Roman"/>
+                <w:noProof/>
+                <w:webHidden/>
+                <w:sz w:val="26"/>
+                <w:szCs w:val="26"/>
               </w:rPr>
               <w:fldChar w:fldCharType="end"/>
             </w:r>
@@ -1809,67 +1866,89 @@
               <w:tab w:val="right" w:leader="dot" w:pos="9350"/>
             </w:tabs>
             <w:rPr>
-              <w:rFonts w:eastAsiaTheme="minorEastAsia" w:cstheme="minorBidi"/>
+              <w:rFonts w:ascii="Times New Roman" w:eastAsiaTheme="minorEastAsia" w:hAnsi="Times New Roman"/>
               <w:noProof/>
-              <w:sz w:val="22"/>
-              <w:szCs w:val="22"/>
+              <w:sz w:val="26"/>
+              <w:szCs w:val="26"/>
             </w:rPr>
           </w:pPr>
           <w:hyperlink w:anchor="_Toc26304195" w:history="1">
             <w:r>
               <w:rPr>
                 <w:rStyle w:val="Hyperlink"/>
-                <w:noProof/>
-                <w:sz w:val="24"/>
-                <w:szCs w:val="24"/>
+                <w:rFonts w:ascii="Times New Roman" w:hAnsi="Times New Roman"/>
+                <w:noProof/>
+                <w:sz w:val="26"/>
+                <w:szCs w:val="26"/>
               </w:rPr>
               <w:t>1.3.2. Mục tiêu chọn đề tài</w:t>
             </w:r>
             <w:r>
               <w:rPr>
-                <w:noProof/>
-                <w:webHidden/>
+                <w:rFonts w:ascii="Times New Roman" w:hAnsi="Times New Roman"/>
+                <w:noProof/>
+                <w:webHidden/>
+                <w:sz w:val="26"/>
+                <w:szCs w:val="26"/>
               </w:rPr>
               <w:tab/>
             </w:r>
             <w:r>
               <w:rPr>
-                <w:noProof/>
-                <w:webHidden/>
+                <w:rFonts w:ascii="Times New Roman" w:hAnsi="Times New Roman"/>
+                <w:noProof/>
+                <w:webHidden/>
+                <w:sz w:val="26"/>
+                <w:szCs w:val="26"/>
               </w:rPr>
               <w:fldChar w:fldCharType="begin"/>
             </w:r>
             <w:r>
               <w:rPr>
-                <w:noProof/>
-                <w:webHidden/>
+                <w:rFonts w:ascii="Times New Roman" w:hAnsi="Times New Roman"/>
+                <w:noProof/>
+                <w:webHidden/>
+                <w:sz w:val="26"/>
+                <w:szCs w:val="26"/>
               </w:rPr>
               <w:instrText xml:space="preserve"> PAGEREF _Toc26304195 \h </w:instrText>
             </w:r>
             <w:r>
               <w:rPr>
-                <w:noProof/>
-                <w:webHidden/>
-              </w:rPr>
-            </w:r>
-            <w:r>
-              <w:rPr>
-                <w:noProof/>
-                <w:webHidden/>
+                <w:rFonts w:ascii="Times New Roman" w:hAnsi="Times New Roman"/>
+                <w:noProof/>
+                <w:webHidden/>
+                <w:sz w:val="26"/>
+                <w:szCs w:val="26"/>
+              </w:rPr>
+            </w:r>
+            <w:r>
+              <w:rPr>
+                <w:rFonts w:ascii="Times New Roman" w:hAnsi="Times New Roman"/>
+                <w:noProof/>
+                <w:webHidden/>
+                <w:sz w:val="26"/>
+                <w:szCs w:val="26"/>
               </w:rPr>
               <w:fldChar w:fldCharType="separate"/>
             </w:r>
             <w:r>
               <w:rPr>
-                <w:noProof/>
-                <w:webHidden/>
+                <w:rFonts w:ascii="Times New Roman" w:hAnsi="Times New Roman"/>
+                <w:noProof/>
+                <w:webHidden/>
+                <w:sz w:val="26"/>
+                <w:szCs w:val="26"/>
               </w:rPr>
               <w:t>4</w:t>
             </w:r>
             <w:r>
               <w:rPr>
-                <w:noProof/>
-                <w:webHidden/>
+                <w:rFonts w:ascii="Times New Roman" w:hAnsi="Times New Roman"/>
+                <w:noProof/>
+                <w:webHidden/>
+                <w:sz w:val="26"/>
+                <w:szCs w:val="26"/>
               </w:rPr>
               <w:fldChar w:fldCharType="end"/>
             </w:r>
@@ -2882,9 +2961,9 @@
           <w:szCs w:val="32"/>
         </w:rPr>
       </w:pPr>
-      <w:bookmarkStart w:id="1" w:name="_Toc530425207"/>
-      <w:bookmarkStart w:id="2" w:name="_Toc26222436"/>
-      <w:bookmarkStart w:id="3" w:name="_Toc26304187"/>
+      <w:bookmarkStart w:id="2" w:name="_Toc530425207"/>
+      <w:bookmarkStart w:id="3" w:name="_Toc26222436"/>
+      <w:bookmarkStart w:id="4" w:name="_Toc26304187"/>
       <w:r>
         <w:rPr>
           <w:sz w:val="32"/>
@@ -2893,9 +2972,9 @@
         <w:lastRenderedPageBreak/>
         <w:t>LỜI MỞ ĐẦU</w:t>
       </w:r>
-      <w:bookmarkEnd w:id="1"/>
       <w:bookmarkEnd w:id="2"/>
       <w:bookmarkEnd w:id="3"/>
+      <w:bookmarkEnd w:id="4"/>
     </w:p>
     <w:p>
       <w:pPr>
@@ -3018,9 +3097,9 @@
           <w:noProof/>
         </w:rPr>
       </w:pPr>
-      <w:bookmarkStart w:id="4" w:name="_Toc530425208"/>
-      <w:bookmarkStart w:id="5" w:name="_Toc26222437"/>
-      <w:bookmarkStart w:id="6" w:name="_Toc26304188"/>
+      <w:bookmarkStart w:id="5" w:name="_Toc530425208"/>
+      <w:bookmarkStart w:id="6" w:name="_Toc26222437"/>
+      <w:bookmarkStart w:id="7" w:name="_Toc26304188"/>
       <w:r>
         <w:rPr>
           <w:sz w:val="32"/>
@@ -3029,9 +3108,9 @@
         <w:lastRenderedPageBreak/>
         <w:t>Danh mục các hình</w:t>
       </w:r>
-      <w:bookmarkEnd w:id="4"/>
       <w:bookmarkEnd w:id="5"/>
       <w:bookmarkEnd w:id="6"/>
+      <w:bookmarkEnd w:id="7"/>
       <w:r>
         <w:rPr>
           <w:sz w:val="32"/>
@@ -3953,8 +4032,8 @@
         </w:rPr>
         <w:fldChar w:fldCharType="end"/>
       </w:r>
-      <w:bookmarkStart w:id="7" w:name="_Toc530425209"/>
-      <w:bookmarkStart w:id="8" w:name="_Toc26222438"/>
+      <w:bookmarkStart w:id="8" w:name="_Toc530425209"/>
+      <w:bookmarkStart w:id="9" w:name="_Toc26222438"/>
     </w:p>
     <w:p>
       <w:pPr>
@@ -3972,7 +4051,7 @@
           <w:szCs w:val="26"/>
         </w:rPr>
       </w:pPr>
-      <w:bookmarkStart w:id="9" w:name="_Toc26304189"/>
+      <w:bookmarkStart w:id="10" w:name="_Toc26304189"/>
       <w:r>
         <w:rPr>
           <w:sz w:val="32"/>
@@ -3980,9 +4059,9 @@
         </w:rPr>
         <w:t>Danh mục các bảng</w:t>
       </w:r>
-      <w:bookmarkEnd w:id="7"/>
       <w:bookmarkEnd w:id="8"/>
       <w:bookmarkEnd w:id="9"/>
+      <w:bookmarkEnd w:id="10"/>
     </w:p>
     <w:p>
       <w:pPr>
@@ -4126,9 +4205,9 @@
           <w:szCs w:val="32"/>
         </w:rPr>
       </w:pPr>
-      <w:bookmarkStart w:id="10" w:name="_Toc530425210"/>
-      <w:bookmarkStart w:id="11" w:name="_Toc26222439"/>
-      <w:bookmarkStart w:id="12" w:name="_Toc26304190"/>
+      <w:bookmarkStart w:id="11" w:name="_Toc530425210"/>
+      <w:bookmarkStart w:id="12" w:name="_Toc26222439"/>
+      <w:bookmarkStart w:id="13" w:name="_Toc26304190"/>
       <w:r>
         <w:rPr>
           <w:sz w:val="32"/>
@@ -4137,26 +4216,26 @@
         <w:lastRenderedPageBreak/>
         <w:t>CHƯƠNG 1 : TỔNG QUAN ĐỒ ÁN</w:t>
       </w:r>
-      <w:bookmarkEnd w:id="10"/>
       <w:bookmarkEnd w:id="11"/>
       <w:bookmarkEnd w:id="12"/>
+      <w:bookmarkEnd w:id="13"/>
     </w:p>
     <w:p>
       <w:pPr>
         <w:pStyle w:val="t2"/>
         <w:jc w:val="both"/>
       </w:pPr>
-      <w:bookmarkStart w:id="13" w:name="_Toc530425211"/>
-      <w:bookmarkStart w:id="14" w:name="_Toc26222440"/>
-      <w:bookmarkStart w:id="15" w:name="_Toc26303852"/>
-      <w:bookmarkStart w:id="16" w:name="_Toc26304191"/>
+      <w:bookmarkStart w:id="14" w:name="_Toc530425211"/>
+      <w:bookmarkStart w:id="15" w:name="_Toc26222440"/>
+      <w:bookmarkStart w:id="16" w:name="_Toc26303852"/>
+      <w:bookmarkStart w:id="17" w:name="_Toc26304191"/>
       <w:r>
         <w:t>1.1. Lịch sử hình thành</w:t>
       </w:r>
-      <w:bookmarkEnd w:id="13"/>
       <w:bookmarkEnd w:id="14"/>
       <w:bookmarkEnd w:id="15"/>
       <w:bookmarkEnd w:id="16"/>
+      <w:bookmarkEnd w:id="17"/>
     </w:p>
     <w:p>
       <w:pPr>
@@ -4278,18 +4357,18 @@
         <w:pStyle w:val="t2"/>
         <w:jc w:val="both"/>
       </w:pPr>
-      <w:bookmarkStart w:id="17" w:name="_Toc530425212"/>
-      <w:bookmarkStart w:id="18" w:name="_Toc26222441"/>
-      <w:bookmarkStart w:id="19" w:name="_Toc26304192"/>
+      <w:bookmarkStart w:id="18" w:name="_Toc530425212"/>
+      <w:bookmarkStart w:id="19" w:name="_Toc26222441"/>
+      <w:bookmarkStart w:id="20" w:name="_Toc26304192"/>
       <w:r>
         <w:t xml:space="preserve">1.2. Giới thiệu game </w:t>
       </w:r>
-      <w:bookmarkEnd w:id="17"/>
+      <w:bookmarkEnd w:id="18"/>
       <w:r>
         <w:t>xếp hình</w:t>
       </w:r>
-      <w:bookmarkEnd w:id="18"/>
       <w:bookmarkEnd w:id="19"/>
+      <w:bookmarkEnd w:id="20"/>
     </w:p>
     <w:p>
       <w:pPr>
@@ -4342,34 +4421,34 @@
           <w:shd w:val="clear" w:color="auto" w:fill="FFFFFF"/>
         </w:rPr>
       </w:pPr>
-      <w:bookmarkStart w:id="20" w:name="_Toc530425213"/>
-      <w:bookmarkStart w:id="21" w:name="_Toc26222442"/>
-      <w:bookmarkStart w:id="22" w:name="_Toc26304193"/>
+      <w:bookmarkStart w:id="21" w:name="_Toc530425213"/>
+      <w:bookmarkStart w:id="22" w:name="_Toc26222442"/>
+      <w:bookmarkStart w:id="23" w:name="_Toc26304193"/>
       <w:r>
         <w:rPr>
           <w:shd w:val="clear" w:color="auto" w:fill="FFFFFF"/>
         </w:rPr>
         <w:t>1.3. Lý do, mục đích, mục tiêu chọn đề tài</w:t>
       </w:r>
-      <w:bookmarkEnd w:id="20"/>
       <w:bookmarkEnd w:id="21"/>
       <w:bookmarkEnd w:id="22"/>
+      <w:bookmarkEnd w:id="23"/>
     </w:p>
     <w:p>
       <w:pPr>
         <w:pStyle w:val="t3"/>
         <w:ind w:firstLine="360"/>
       </w:pPr>
-      <w:bookmarkStart w:id="23" w:name="_Toc26222443"/>
-      <w:bookmarkStart w:id="24" w:name="_Toc26304194"/>
+      <w:bookmarkStart w:id="24" w:name="_Toc26222443"/>
+      <w:bookmarkStart w:id="25" w:name="_Toc26304194"/>
       <w:r>
         <w:rPr>
           <w:shd w:val="clear" w:color="auto" w:fill="FFFFFF"/>
         </w:rPr>
         <w:t>1.3.1. Lý do, mục đích chọn đề tài</w:t>
       </w:r>
-      <w:bookmarkEnd w:id="23"/>
       <w:bookmarkEnd w:id="24"/>
+      <w:bookmarkEnd w:id="25"/>
     </w:p>
     <w:p>
       <w:pPr>
@@ -4453,13 +4532,13 @@
         <w:pStyle w:val="t3"/>
         <w:ind w:firstLine="360"/>
       </w:pPr>
-      <w:bookmarkStart w:id="25" w:name="_Toc26222444"/>
-      <w:bookmarkStart w:id="26" w:name="_Toc26304195"/>
+      <w:bookmarkStart w:id="26" w:name="_Toc26222444"/>
+      <w:bookmarkStart w:id="27" w:name="_Toc26304195"/>
       <w:r>
         <w:t>1.3.2. Mục tiêu chọn đề tài</w:t>
       </w:r>
-      <w:bookmarkEnd w:id="25"/>
       <w:bookmarkEnd w:id="26"/>
+      <w:bookmarkEnd w:id="27"/>
     </w:p>
     <w:p>
       <w:pPr>
@@ -4530,15 +4609,15 @@
         <w:pStyle w:val="t2"/>
         <w:jc w:val="both"/>
       </w:pPr>
-      <w:bookmarkStart w:id="27" w:name="_Toc530425214"/>
-      <w:bookmarkStart w:id="28" w:name="_Toc26222445"/>
-      <w:bookmarkStart w:id="29" w:name="_Toc26304196"/>
+      <w:bookmarkStart w:id="28" w:name="_Toc530425214"/>
+      <w:bookmarkStart w:id="29" w:name="_Toc26222445"/>
+      <w:bookmarkStart w:id="30" w:name="_Toc26304196"/>
       <w:r>
         <w:t>1.4. Lựa chọn ngôn ngữ cài đặt mô phỏng</w:t>
       </w:r>
-      <w:bookmarkEnd w:id="27"/>
       <w:bookmarkEnd w:id="28"/>
       <w:bookmarkEnd w:id="29"/>
+      <w:bookmarkEnd w:id="30"/>
     </w:p>
     <w:p>
       <w:pPr>
@@ -4622,7 +4701,7 @@
           <w:szCs w:val="30"/>
         </w:rPr>
       </w:pPr>
-      <w:bookmarkStart w:id="30" w:name="_Toc530425215"/>
+      <w:bookmarkStart w:id="31" w:name="_Toc530425215"/>
     </w:p>
     <w:p>
       <w:pPr>
@@ -4632,8 +4711,8 @@
           <w:szCs w:val="32"/>
         </w:rPr>
       </w:pPr>
-      <w:bookmarkStart w:id="31" w:name="_Toc26222446"/>
-      <w:bookmarkStart w:id="32" w:name="_Toc26304197"/>
+      <w:bookmarkStart w:id="32" w:name="_Toc26222446"/>
+      <w:bookmarkStart w:id="33" w:name="_Toc26304197"/>
       <w:r>
         <w:rPr>
           <w:sz w:val="32"/>
@@ -4642,25 +4721,25 @@
         <w:lastRenderedPageBreak/>
         <w:t>CHƯƠNG 2 : NỘI DUNG</w:t>
       </w:r>
-      <w:bookmarkEnd w:id="30"/>
       <w:bookmarkEnd w:id="31"/>
       <w:bookmarkEnd w:id="32"/>
+      <w:bookmarkEnd w:id="33"/>
     </w:p>
     <w:p>
       <w:pPr>
         <w:pStyle w:val="t2"/>
         <w:jc w:val="both"/>
       </w:pPr>
-      <w:bookmarkStart w:id="33" w:name="_Toc530425216"/>
-      <w:bookmarkStart w:id="34" w:name="_Toc26222447"/>
-      <w:bookmarkStart w:id="35" w:name="_Toc26304198"/>
+      <w:bookmarkStart w:id="34" w:name="_Toc530425216"/>
+      <w:bookmarkStart w:id="35" w:name="_Toc26222447"/>
+      <w:bookmarkStart w:id="36" w:name="_Toc26304198"/>
       <w:r>
         <w:t>2.1. Quá trình và công việc thực hiện đồ án</w:t>
       </w:r>
-      <w:bookmarkStart w:id="36" w:name="_Toc530425217"/>
-      <w:bookmarkEnd w:id="33"/>
+      <w:bookmarkStart w:id="37" w:name="_Toc530425217"/>
       <w:bookmarkEnd w:id="34"/>
       <w:bookmarkEnd w:id="35"/>
+      <w:bookmarkEnd w:id="36"/>
     </w:p>
     <w:p>
       <w:pPr>
@@ -4716,7 +4795,7 @@
           <w:szCs w:val="26"/>
         </w:rPr>
       </w:pPr>
-      <w:bookmarkStart w:id="37" w:name="_Toc26303449"/>
+      <w:bookmarkStart w:id="38" w:name="_Toc26303449"/>
       <w:r>
         <w:rPr>
           <w:sz w:val="26"/>
@@ -4767,21 +4846,21 @@
         </w:rPr>
         <w:t xml:space="preserve"> Bảng phân công</w:t>
       </w:r>
-      <w:bookmarkEnd w:id="37"/>
+      <w:bookmarkEnd w:id="38"/>
     </w:p>
     <w:p>
       <w:pPr>
         <w:pStyle w:val="t2"/>
         <w:jc w:val="both"/>
       </w:pPr>
-      <w:bookmarkStart w:id="38" w:name="_Toc26222448"/>
-      <w:bookmarkStart w:id="39" w:name="_Toc26304199"/>
+      <w:bookmarkStart w:id="39" w:name="_Toc26222448"/>
+      <w:bookmarkStart w:id="40" w:name="_Toc26304199"/>
       <w:r>
         <w:t>2.2. Luật chơi</w:t>
       </w:r>
-      <w:bookmarkEnd w:id="36"/>
-      <w:bookmarkEnd w:id="38"/>
+      <w:bookmarkEnd w:id="37"/>
       <w:bookmarkEnd w:id="39"/>
+      <w:bookmarkEnd w:id="40"/>
     </w:p>
     <w:p>
       <w:pPr>
@@ -4912,18 +4991,18 @@
         <w:pStyle w:val="t2"/>
         <w:jc w:val="both"/>
       </w:pPr>
-      <w:bookmarkStart w:id="40" w:name="_Toc530425221"/>
-      <w:bookmarkStart w:id="41" w:name="_Toc26222449"/>
-      <w:bookmarkStart w:id="42" w:name="_Toc26304200"/>
+      <w:bookmarkStart w:id="41" w:name="_Toc530425221"/>
+      <w:bookmarkStart w:id="42" w:name="_Toc26222449"/>
+      <w:bookmarkStart w:id="43" w:name="_Toc26304200"/>
       <w:r>
         <w:t>2.3</w:t>
       </w:r>
       <w:r>
         <w:t>. Thiết kế giao diện</w:t>
       </w:r>
-      <w:bookmarkEnd w:id="40"/>
       <w:bookmarkEnd w:id="41"/>
       <w:bookmarkEnd w:id="42"/>
+      <w:bookmarkEnd w:id="43"/>
     </w:p>
     <w:p>
       <w:pPr>
@@ -4990,7 +5069,7 @@
           <w:szCs w:val="26"/>
         </w:rPr>
       </w:pPr>
-      <w:bookmarkStart w:id="43" w:name="_Toc26303450"/>
+      <w:bookmarkStart w:id="44" w:name="_Toc26303450"/>
       <w:r>
         <w:rPr>
           <w:sz w:val="26"/>
@@ -5041,7 +5120,7 @@
         </w:rPr>
         <w:t xml:space="preserve"> Thiết kế giao diện ban đầu</w:t>
       </w:r>
-      <w:bookmarkEnd w:id="43"/>
+      <w:bookmarkEnd w:id="44"/>
     </w:p>
     <w:p>
       <w:pPr>
@@ -5286,21 +5365,21 @@
         <w:pStyle w:val="t2"/>
         <w:jc w:val="both"/>
       </w:pPr>
-      <w:bookmarkStart w:id="44" w:name="_Toc530425222"/>
-      <w:bookmarkStart w:id="45" w:name="_Toc26222450"/>
-      <w:bookmarkStart w:id="46" w:name="_Toc26304201"/>
+      <w:bookmarkStart w:id="45" w:name="_Toc530425222"/>
+      <w:bookmarkStart w:id="46" w:name="_Toc26222450"/>
+      <w:bookmarkStart w:id="47" w:name="_Toc26304201"/>
       <w:r>
         <w:t>2.4</w:t>
       </w:r>
       <w:r>
         <w:t>. Cách cài đặt và viết chương trìn</w:t>
       </w:r>
-      <w:bookmarkEnd w:id="44"/>
+      <w:bookmarkEnd w:id="45"/>
       <w:r>
         <w:t>h</w:t>
       </w:r>
-      <w:bookmarkEnd w:id="45"/>
       <w:bookmarkEnd w:id="46"/>
+      <w:bookmarkEnd w:id="47"/>
     </w:p>
     <w:p>
       <w:pPr>
@@ -6154,7 +6233,7 @@
           <w:szCs w:val="26"/>
         </w:rPr>
       </w:pPr>
-      <w:bookmarkStart w:id="47" w:name="_Toc26303451"/>
+      <w:bookmarkStart w:id="48" w:name="_Toc26303451"/>
       <w:r>
         <w:rPr>
           <w:sz w:val="26"/>
@@ -6205,7 +6284,7 @@
         </w:rPr>
         <w:t xml:space="preserve"> hàm UP()</w:t>
       </w:r>
-      <w:bookmarkEnd w:id="47"/>
+      <w:bookmarkEnd w:id="48"/>
     </w:p>
     <w:p>
       <w:pPr>
@@ -6353,7 +6432,7 @@
           <w:szCs w:val="26"/>
         </w:rPr>
       </w:pPr>
-      <w:bookmarkStart w:id="48" w:name="_Toc26303452"/>
+      <w:bookmarkStart w:id="49" w:name="_Toc26303452"/>
       <w:r>
         <w:rPr>
           <w:sz w:val="26"/>
@@ -6404,7 +6483,7 @@
         </w:rPr>
         <w:t xml:space="preserve"> Hàm DOWN()</w:t>
       </w:r>
-      <w:bookmarkEnd w:id="48"/>
+      <w:bookmarkEnd w:id="49"/>
     </w:p>
     <w:p>
       <w:pPr>
@@ -6577,7 +6656,7 @@
           <w:szCs w:val="26"/>
         </w:rPr>
       </w:pPr>
-      <w:bookmarkStart w:id="49" w:name="_Toc26303453"/>
+      <w:bookmarkStart w:id="50" w:name="_Toc26303453"/>
       <w:r>
         <w:rPr>
           <w:sz w:val="26"/>
@@ -6628,7 +6707,7 @@
         </w:rPr>
         <w:t xml:space="preserve"> Hàm LEFT()</w:t>
       </w:r>
-      <w:bookmarkEnd w:id="49"/>
+      <w:bookmarkEnd w:id="50"/>
     </w:p>
     <w:p>
       <w:pPr>
@@ -6795,7 +6874,7 @@
                                 <w:szCs w:val="26"/>
                               </w:rPr>
                             </w:pPr>
-                            <w:bookmarkStart w:id="50" w:name="_Toc26303454"/>
+                            <w:bookmarkStart w:id="51" w:name="_Toc26303454"/>
                             <w:r>
                               <w:rPr>
                                 <w:sz w:val="26"/>
@@ -6846,7 +6925,7 @@
                               </w:rPr>
                               <w:t xml:space="preserve"> Hàm swap()</w:t>
                             </w:r>
-                            <w:bookmarkEnd w:id="50"/>
+                            <w:bookmarkEnd w:id="51"/>
                           </w:p>
                         </w:txbxContent>
                       </wps:txbx>
@@ -7053,7 +7132,7 @@
                                 <w:szCs w:val="26"/>
                               </w:rPr>
                             </w:pPr>
-                            <w:bookmarkStart w:id="51" w:name="_Toc26303455"/>
+                            <w:bookmarkStart w:id="52" w:name="_Toc26303455"/>
                             <w:r>
                               <w:rPr>
                                 <w:sz w:val="26"/>
@@ -7104,7 +7183,7 @@
                               </w:rPr>
                               <w:t xml:space="preserve"> Hàm RIGHT()</w:t>
                             </w:r>
-                            <w:bookmarkEnd w:id="51"/>
+                            <w:bookmarkEnd w:id="52"/>
                           </w:p>
                         </w:txbxContent>
                       </wps:txbx>
@@ -7377,7 +7456,7 @@
                                 <w:lang w:val="vi-VN"/>
                               </w:rPr>
                             </w:pPr>
-                            <w:bookmarkStart w:id="52" w:name="_Toc26303456"/>
+                            <w:bookmarkStart w:id="53" w:name="_Toc26303456"/>
                             <w:r>
                               <w:rPr>
                                 <w:sz w:val="26"/>
@@ -7428,7 +7507,7 @@
                               </w:rPr>
                               <w:t xml:space="preserve"> Hàm ran() trong class RandomPlay</w:t>
                             </w:r>
-                            <w:bookmarkEnd w:id="52"/>
+                            <w:bookmarkEnd w:id="53"/>
                           </w:p>
                         </w:txbxContent>
                       </wps:txbx>
@@ -7573,8 +7652,6 @@
         </w:rPr>
         <w:t xml:space="preserve"> gắn mảng.</w:t>
       </w:r>
-      <w:bookmarkStart w:id="53" w:name="_GoBack"/>
-      <w:bookmarkEnd w:id="53"/>
     </w:p>
     <w:p>
       <w:pPr>
@@ -7852,7 +7929,16 @@
           <w:szCs w:val="26"/>
           <w:lang w:val="en-US"/>
         </w:rPr>
-        <w:t xml:space="preserve">Hàm sử dụng một biết </w:t>
+        <w:t>Hàm sử dụng một biến</w:t>
+      </w:r>
+      <w:r>
+        <w:rPr>
+          <w:rFonts w:ascii="Times New Roman" w:hAnsi="Times New Roman"/>
+          <w:sz w:val="26"/>
+          <w:szCs w:val="26"/>
+          <w:lang w:val="en-US"/>
+        </w:rPr>
+        <w:t xml:space="preserve"> </w:t>
       </w:r>
       <w:r>
         <w:rPr>
@@ -10331,7 +10417,7 @@
           <w:rPr>
             <w:noProof/>
           </w:rPr>
-          <w:t>19</w:t>
+          <w:t>18</w:t>
         </w:r>
         <w:r>
           <w:fldChar w:fldCharType="end"/>
@@ -11963,7 +12049,7 @@
 </file>
 
 <file path=customXml/itemProps2.xml><?xml version="1.0" encoding="utf-8"?>
-<ds:datastoreItem xmlns:ds="http://schemas.openxmlformats.org/officeDocument/2006/customXml" ds:itemID="{07702D5E-60CB-4A89-B526-0FCDDD6C9A06}">
+<ds:datastoreItem xmlns:ds="http://schemas.openxmlformats.org/officeDocument/2006/customXml" ds:itemID="{88FE3B50-B6A2-4B59-9063-CF55FE1A7293}">
   <ds:schemaRefs>
     <ds:schemaRef ds:uri="http://schemas.openxmlformats.org/officeDocument/2006/bibliography"/>
   </ds:schemaRefs>

--- a/Documents/BAO CAO DO AN 1.docx
+++ b/Documents/BAO CAO DO AN 1.docx
@@ -11,6 +11,8 @@
           <w:szCs w:val="32"/>
         </w:rPr>
       </w:pPr>
+      <w:bookmarkStart w:id="0" w:name="_GoBack"/>
+      <w:bookmarkEnd w:id="0"/>
       <w:r>
         <w:rPr>
           <w:b/>
@@ -718,13 +720,37 @@
         <w:rPr>
           <w:szCs w:val="26"/>
         </w:rPr>
+        <w:instrText xml:space="preserve"> INCLUDEPICTURE  "http://t0.gstatic.com/images?q=tbn:ANd9GcR7BAz8hld8Rn4YZW5s_LsmbCivU780sKay-OhHY6sCfnmodrnQ" \* MERGEFORMATINET </w:instrText>
+      </w:r>
+      <w:r>
+        <w:rPr>
+          <w:szCs w:val="26"/>
+        </w:rPr>
+        <w:fldChar w:fldCharType="separate"/>
+      </w:r>
+      <w:r>
+        <w:rPr>
+          <w:szCs w:val="26"/>
+        </w:rPr>
+        <w:fldChar w:fldCharType="begin"/>
+      </w:r>
+      <w:r>
+        <w:rPr>
+          <w:szCs w:val="26"/>
+        </w:rPr>
         <w:instrText xml:space="preserve"> </w:instrText>
       </w:r>
       <w:r>
         <w:rPr>
           <w:szCs w:val="26"/>
         </w:rPr>
-        <w:instrText>INCLUDEPICTURE  "http://t0.gstatic.com/images?q=tbn:ANd9GcR7BAz8hld8Rn4YZW5s_LsmbCivU780sKay-OhHY6sCfnmodrnQ" \* MERGEFORMATINET</w:instrText>
+        <w:instrText>INCLUDEPICTURE  "http://t0.gstatic.com/images?q=tbn:ANd9G</w:instrText>
+      </w:r>
+      <w:r>
+        <w:rPr>
+          <w:szCs w:val="26"/>
+        </w:rPr>
+        <w:instrText>cR7BAz8hld8Rn4YZW5s_LsmbCivU780sKay-OhHY6sCfnmodrnQ" \* MERGEFORMATINET</w:instrText>
       </w:r>
       <w:r>
         <w:rPr>
@@ -762,10 +788,16 @@
             <v:path o:extrusionok="f" gradientshapeok="t" o:connecttype="rect"/>
             <o:lock v:ext="edit" aspectratio="t"/>
           </v:shapetype>
-          <v:shape id="_x0000_i1025" type="#_x0000_t75" style="width:94.5pt;height:99pt">
+          <v:shape id="_x0000_i1025" type="#_x0000_t75" style="width:94.55pt;height:99pt">
             <v:imagedata r:id="rId9" r:href="rId10"/>
           </v:shape>
         </w:pict>
+      </w:r>
+      <w:r>
+        <w:rPr>
+          <w:szCs w:val="26"/>
+        </w:rPr>
+        <w:fldChar w:fldCharType="end"/>
       </w:r>
       <w:r>
         <w:rPr>
@@ -1012,8 +1044,8 @@
           <w:szCs w:val="32"/>
         </w:rPr>
       </w:pPr>
-      <w:bookmarkStart w:id="0" w:name="fdfdf"/>
-      <w:bookmarkEnd w:id="0"/>
+      <w:bookmarkStart w:id="1" w:name="fdfdf"/>
+      <w:bookmarkEnd w:id="1"/>
       <w:r>
         <w:rPr>
           <w:b/>
@@ -2882,9 +2914,9 @@
           <w:szCs w:val="32"/>
         </w:rPr>
       </w:pPr>
-      <w:bookmarkStart w:id="1" w:name="_Toc530425207"/>
-      <w:bookmarkStart w:id="2" w:name="_Toc26222436"/>
-      <w:bookmarkStart w:id="3" w:name="_Toc26304187"/>
+      <w:bookmarkStart w:id="2" w:name="_Toc530425207"/>
+      <w:bookmarkStart w:id="3" w:name="_Toc26222436"/>
+      <w:bookmarkStart w:id="4" w:name="_Toc26304187"/>
       <w:r>
         <w:rPr>
           <w:sz w:val="32"/>
@@ -2893,9 +2925,9 @@
         <w:lastRenderedPageBreak/>
         <w:t>LỜI MỞ ĐẦU</w:t>
       </w:r>
-      <w:bookmarkEnd w:id="1"/>
       <w:bookmarkEnd w:id="2"/>
       <w:bookmarkEnd w:id="3"/>
+      <w:bookmarkEnd w:id="4"/>
     </w:p>
     <w:p>
       <w:pPr>
@@ -3018,9 +3050,9 @@
           <w:noProof/>
         </w:rPr>
       </w:pPr>
-      <w:bookmarkStart w:id="4" w:name="_Toc530425208"/>
-      <w:bookmarkStart w:id="5" w:name="_Toc26222437"/>
-      <w:bookmarkStart w:id="6" w:name="_Toc26304188"/>
+      <w:bookmarkStart w:id="5" w:name="_Toc530425208"/>
+      <w:bookmarkStart w:id="6" w:name="_Toc26222437"/>
+      <w:bookmarkStart w:id="7" w:name="_Toc26304188"/>
       <w:r>
         <w:rPr>
           <w:sz w:val="32"/>
@@ -3029,9 +3061,9 @@
         <w:lastRenderedPageBreak/>
         <w:t>Danh mục các hình</w:t>
       </w:r>
-      <w:bookmarkEnd w:id="4"/>
       <w:bookmarkEnd w:id="5"/>
       <w:bookmarkEnd w:id="6"/>
+      <w:bookmarkEnd w:id="7"/>
       <w:r>
         <w:rPr>
           <w:sz w:val="32"/>
@@ -3111,7 +3143,7 @@
             <w:noProof/>
             <w:webHidden/>
           </w:rPr>
-          <w:t>6</w:t>
+          <w:t>5</w:t>
         </w:r>
         <w:r>
           <w:rPr>
@@ -3179,7 +3211,7 @@
             <w:noProof/>
             <w:webHidden/>
           </w:rPr>
-          <w:t>7</w:t>
+          <w:t>6</w:t>
         </w:r>
         <w:r>
           <w:rPr>
@@ -3247,7 +3279,7 @@
             <w:noProof/>
             <w:webHidden/>
           </w:rPr>
-          <w:t>9</w:t>
+          <w:t>8</w:t>
         </w:r>
         <w:r>
           <w:rPr>
@@ -3315,7 +3347,7 @@
             <w:noProof/>
             <w:webHidden/>
           </w:rPr>
-          <w:t>10</w:t>
+          <w:t>9</w:t>
         </w:r>
         <w:r>
           <w:rPr>
@@ -3383,7 +3415,7 @@
             <w:noProof/>
             <w:webHidden/>
           </w:rPr>
-          <w:t>11</w:t>
+          <w:t>10</w:t>
         </w:r>
         <w:r>
           <w:rPr>
@@ -3451,7 +3483,7 @@
             <w:noProof/>
             <w:webHidden/>
           </w:rPr>
-          <w:t>12</w:t>
+          <w:t>11</w:t>
         </w:r>
         <w:r>
           <w:rPr>
@@ -3519,7 +3551,7 @@
             <w:noProof/>
             <w:webHidden/>
           </w:rPr>
-          <w:t>12</w:t>
+          <w:t>11</w:t>
         </w:r>
         <w:r>
           <w:rPr>
@@ -3587,7 +3619,7 @@
             <w:noProof/>
             <w:webHidden/>
           </w:rPr>
-          <w:t>13</w:t>
+          <w:t>12</w:t>
         </w:r>
         <w:r>
           <w:rPr>
@@ -3655,7 +3687,7 @@
             <w:noProof/>
             <w:webHidden/>
           </w:rPr>
-          <w:t>14</w:t>
+          <w:t>13</w:t>
         </w:r>
         <w:r>
           <w:rPr>
@@ -3723,7 +3755,7 @@
             <w:noProof/>
             <w:webHidden/>
           </w:rPr>
-          <w:t>15</w:t>
+          <w:t>14</w:t>
         </w:r>
         <w:r>
           <w:rPr>
@@ -3791,7 +3823,7 @@
             <w:noProof/>
             <w:webHidden/>
           </w:rPr>
-          <w:t>15</w:t>
+          <w:t>14</w:t>
         </w:r>
         <w:r>
           <w:rPr>
@@ -3859,7 +3891,7 @@
             <w:noProof/>
             <w:webHidden/>
           </w:rPr>
-          <w:t>16</w:t>
+          <w:t>15</w:t>
         </w:r>
         <w:r>
           <w:rPr>
@@ -3927,7 +3959,7 @@
             <w:noProof/>
             <w:webHidden/>
           </w:rPr>
-          <w:t>16</w:t>
+          <w:t>15</w:t>
         </w:r>
         <w:r>
           <w:rPr>
@@ -3953,8 +3985,8 @@
         </w:rPr>
         <w:fldChar w:fldCharType="end"/>
       </w:r>
-      <w:bookmarkStart w:id="7" w:name="_Toc530425209"/>
-      <w:bookmarkStart w:id="8" w:name="_Toc26222438"/>
+      <w:bookmarkStart w:id="8" w:name="_Toc530425209"/>
+      <w:bookmarkStart w:id="9" w:name="_Toc26222438"/>
     </w:p>
     <w:p>
       <w:pPr>
@@ -3972,7 +4004,7 @@
           <w:szCs w:val="26"/>
         </w:rPr>
       </w:pPr>
-      <w:bookmarkStart w:id="9" w:name="_Toc26304189"/>
+      <w:bookmarkStart w:id="10" w:name="_Toc26304189"/>
       <w:r>
         <w:rPr>
           <w:sz w:val="32"/>
@@ -3980,9 +4012,9 @@
         </w:rPr>
         <w:t>Danh mục các bảng</w:t>
       </w:r>
-      <w:bookmarkEnd w:id="7"/>
       <w:bookmarkEnd w:id="8"/>
       <w:bookmarkEnd w:id="9"/>
+      <w:bookmarkEnd w:id="10"/>
     </w:p>
     <w:p>
       <w:pPr>
@@ -4126,9 +4158,9 @@
           <w:szCs w:val="32"/>
         </w:rPr>
       </w:pPr>
-      <w:bookmarkStart w:id="10" w:name="_Toc530425210"/>
-      <w:bookmarkStart w:id="11" w:name="_Toc26222439"/>
-      <w:bookmarkStart w:id="12" w:name="_Toc26304190"/>
+      <w:bookmarkStart w:id="11" w:name="_Toc530425210"/>
+      <w:bookmarkStart w:id="12" w:name="_Toc26222439"/>
+      <w:bookmarkStart w:id="13" w:name="_Toc26304190"/>
       <w:r>
         <w:rPr>
           <w:sz w:val="32"/>
@@ -4137,26 +4169,26 @@
         <w:lastRenderedPageBreak/>
         <w:t>CHƯƠNG 1 : TỔNG QUAN ĐỒ ÁN</w:t>
       </w:r>
-      <w:bookmarkEnd w:id="10"/>
       <w:bookmarkEnd w:id="11"/>
       <w:bookmarkEnd w:id="12"/>
+      <w:bookmarkEnd w:id="13"/>
     </w:p>
     <w:p>
       <w:pPr>
         <w:pStyle w:val="t2"/>
         <w:jc w:val="both"/>
       </w:pPr>
-      <w:bookmarkStart w:id="13" w:name="_Toc530425211"/>
-      <w:bookmarkStart w:id="14" w:name="_Toc26222440"/>
-      <w:bookmarkStart w:id="15" w:name="_Toc26303852"/>
-      <w:bookmarkStart w:id="16" w:name="_Toc26304191"/>
+      <w:bookmarkStart w:id="14" w:name="_Toc530425211"/>
+      <w:bookmarkStart w:id="15" w:name="_Toc26222440"/>
+      <w:bookmarkStart w:id="16" w:name="_Toc26303852"/>
+      <w:bookmarkStart w:id="17" w:name="_Toc26304191"/>
       <w:r>
         <w:t>1.1. Lịch sử hình thành</w:t>
       </w:r>
-      <w:bookmarkEnd w:id="13"/>
       <w:bookmarkEnd w:id="14"/>
       <w:bookmarkEnd w:id="15"/>
       <w:bookmarkEnd w:id="16"/>
+      <w:bookmarkEnd w:id="17"/>
     </w:p>
     <w:p>
       <w:pPr>
@@ -4278,18 +4310,18 @@
         <w:pStyle w:val="t2"/>
         <w:jc w:val="both"/>
       </w:pPr>
-      <w:bookmarkStart w:id="17" w:name="_Toc530425212"/>
-      <w:bookmarkStart w:id="18" w:name="_Toc26222441"/>
-      <w:bookmarkStart w:id="19" w:name="_Toc26304192"/>
+      <w:bookmarkStart w:id="18" w:name="_Toc530425212"/>
+      <w:bookmarkStart w:id="19" w:name="_Toc26222441"/>
+      <w:bookmarkStart w:id="20" w:name="_Toc26304192"/>
       <w:r>
         <w:t xml:space="preserve">1.2. Giới thiệu game </w:t>
       </w:r>
-      <w:bookmarkEnd w:id="17"/>
+      <w:bookmarkEnd w:id="18"/>
       <w:r>
         <w:t>xếp hình</w:t>
       </w:r>
-      <w:bookmarkEnd w:id="18"/>
       <w:bookmarkEnd w:id="19"/>
+      <w:bookmarkEnd w:id="20"/>
     </w:p>
     <w:p>
       <w:pPr>
@@ -4342,34 +4374,34 @@
           <w:shd w:val="clear" w:color="auto" w:fill="FFFFFF"/>
         </w:rPr>
       </w:pPr>
-      <w:bookmarkStart w:id="20" w:name="_Toc530425213"/>
-      <w:bookmarkStart w:id="21" w:name="_Toc26222442"/>
-      <w:bookmarkStart w:id="22" w:name="_Toc26304193"/>
+      <w:bookmarkStart w:id="21" w:name="_Toc530425213"/>
+      <w:bookmarkStart w:id="22" w:name="_Toc26222442"/>
+      <w:bookmarkStart w:id="23" w:name="_Toc26304193"/>
       <w:r>
         <w:rPr>
           <w:shd w:val="clear" w:color="auto" w:fill="FFFFFF"/>
         </w:rPr>
         <w:t>1.3. Lý do, mục đích, mục tiêu chọn đề tài</w:t>
       </w:r>
-      <w:bookmarkEnd w:id="20"/>
       <w:bookmarkEnd w:id="21"/>
       <w:bookmarkEnd w:id="22"/>
+      <w:bookmarkEnd w:id="23"/>
     </w:p>
     <w:p>
       <w:pPr>
         <w:pStyle w:val="t3"/>
         <w:ind w:firstLine="360"/>
       </w:pPr>
-      <w:bookmarkStart w:id="23" w:name="_Toc26222443"/>
-      <w:bookmarkStart w:id="24" w:name="_Toc26304194"/>
+      <w:bookmarkStart w:id="24" w:name="_Toc26222443"/>
+      <w:bookmarkStart w:id="25" w:name="_Toc26304194"/>
       <w:r>
         <w:rPr>
           <w:shd w:val="clear" w:color="auto" w:fill="FFFFFF"/>
         </w:rPr>
         <w:t>1.3.1. Lý do, mục đích chọn đề tài</w:t>
       </w:r>
-      <w:bookmarkEnd w:id="23"/>
       <w:bookmarkEnd w:id="24"/>
+      <w:bookmarkEnd w:id="25"/>
     </w:p>
     <w:p>
       <w:pPr>
@@ -4453,13 +4485,13 @@
         <w:pStyle w:val="t3"/>
         <w:ind w:firstLine="360"/>
       </w:pPr>
-      <w:bookmarkStart w:id="25" w:name="_Toc26222444"/>
-      <w:bookmarkStart w:id="26" w:name="_Toc26304195"/>
+      <w:bookmarkStart w:id="26" w:name="_Toc26222444"/>
+      <w:bookmarkStart w:id="27" w:name="_Toc26304195"/>
       <w:r>
         <w:t>1.3.2. Mục tiêu chọn đề tài</w:t>
       </w:r>
-      <w:bookmarkEnd w:id="25"/>
       <w:bookmarkEnd w:id="26"/>
+      <w:bookmarkEnd w:id="27"/>
     </w:p>
     <w:p>
       <w:pPr>
@@ -4530,15 +4562,15 @@
         <w:pStyle w:val="t2"/>
         <w:jc w:val="both"/>
       </w:pPr>
-      <w:bookmarkStart w:id="27" w:name="_Toc530425214"/>
-      <w:bookmarkStart w:id="28" w:name="_Toc26222445"/>
-      <w:bookmarkStart w:id="29" w:name="_Toc26304196"/>
+      <w:bookmarkStart w:id="28" w:name="_Toc530425214"/>
+      <w:bookmarkStart w:id="29" w:name="_Toc26222445"/>
+      <w:bookmarkStart w:id="30" w:name="_Toc26304196"/>
       <w:r>
         <w:t>1.4. Lựa chọn ngôn ngữ cài đặt mô phỏng</w:t>
       </w:r>
-      <w:bookmarkEnd w:id="27"/>
       <w:bookmarkEnd w:id="28"/>
       <w:bookmarkEnd w:id="29"/>
+      <w:bookmarkEnd w:id="30"/>
     </w:p>
     <w:p>
       <w:pPr>
@@ -4622,7 +4654,7 @@
           <w:szCs w:val="30"/>
         </w:rPr>
       </w:pPr>
-      <w:bookmarkStart w:id="30" w:name="_Toc530425215"/>
+      <w:bookmarkStart w:id="31" w:name="_Toc530425215"/>
     </w:p>
     <w:p>
       <w:pPr>
@@ -4632,8 +4664,8 @@
           <w:szCs w:val="32"/>
         </w:rPr>
       </w:pPr>
-      <w:bookmarkStart w:id="31" w:name="_Toc26222446"/>
-      <w:bookmarkStart w:id="32" w:name="_Toc26304197"/>
+      <w:bookmarkStart w:id="32" w:name="_Toc26222446"/>
+      <w:bookmarkStart w:id="33" w:name="_Toc26304197"/>
       <w:r>
         <w:rPr>
           <w:sz w:val="32"/>
@@ -4642,25 +4674,25 @@
         <w:lastRenderedPageBreak/>
         <w:t>CHƯƠNG 2 : NỘI DUNG</w:t>
       </w:r>
-      <w:bookmarkEnd w:id="30"/>
       <w:bookmarkEnd w:id="31"/>
       <w:bookmarkEnd w:id="32"/>
+      <w:bookmarkEnd w:id="33"/>
     </w:p>
     <w:p>
       <w:pPr>
         <w:pStyle w:val="t2"/>
         <w:jc w:val="both"/>
       </w:pPr>
-      <w:bookmarkStart w:id="33" w:name="_Toc530425216"/>
-      <w:bookmarkStart w:id="34" w:name="_Toc26222447"/>
-      <w:bookmarkStart w:id="35" w:name="_Toc26304198"/>
+      <w:bookmarkStart w:id="34" w:name="_Toc530425216"/>
+      <w:bookmarkStart w:id="35" w:name="_Toc26222447"/>
+      <w:bookmarkStart w:id="36" w:name="_Toc26304198"/>
       <w:r>
         <w:t>2.1. Quá trình và công việc thực hiện đồ án</w:t>
       </w:r>
-      <w:bookmarkStart w:id="36" w:name="_Toc530425217"/>
-      <w:bookmarkEnd w:id="33"/>
+      <w:bookmarkStart w:id="37" w:name="_Toc530425217"/>
       <w:bookmarkEnd w:id="34"/>
       <w:bookmarkEnd w:id="35"/>
+      <w:bookmarkEnd w:id="36"/>
     </w:p>
     <w:p>
       <w:pPr>
@@ -4716,7 +4748,7 @@
           <w:szCs w:val="26"/>
         </w:rPr>
       </w:pPr>
-      <w:bookmarkStart w:id="37" w:name="_Toc26303449"/>
+      <w:bookmarkStart w:id="38" w:name="_Toc26303449"/>
       <w:r>
         <w:rPr>
           <w:sz w:val="26"/>
@@ -4767,21 +4799,21 @@
         </w:rPr>
         <w:t xml:space="preserve"> Bảng phân công</w:t>
       </w:r>
-      <w:bookmarkEnd w:id="37"/>
+      <w:bookmarkEnd w:id="38"/>
     </w:p>
     <w:p>
       <w:pPr>
         <w:pStyle w:val="t2"/>
         <w:jc w:val="both"/>
       </w:pPr>
-      <w:bookmarkStart w:id="38" w:name="_Toc26222448"/>
-      <w:bookmarkStart w:id="39" w:name="_Toc26304199"/>
+      <w:bookmarkStart w:id="39" w:name="_Toc26222448"/>
+      <w:bookmarkStart w:id="40" w:name="_Toc26304199"/>
       <w:r>
         <w:t>2.2. Luật chơi</w:t>
       </w:r>
-      <w:bookmarkEnd w:id="36"/>
-      <w:bookmarkEnd w:id="38"/>
+      <w:bookmarkEnd w:id="37"/>
       <w:bookmarkEnd w:id="39"/>
+      <w:bookmarkEnd w:id="40"/>
     </w:p>
     <w:p>
       <w:pPr>
@@ -4912,18 +4944,18 @@
         <w:pStyle w:val="t2"/>
         <w:jc w:val="both"/>
       </w:pPr>
-      <w:bookmarkStart w:id="40" w:name="_Toc530425221"/>
-      <w:bookmarkStart w:id="41" w:name="_Toc26222449"/>
-      <w:bookmarkStart w:id="42" w:name="_Toc26304200"/>
+      <w:bookmarkStart w:id="41" w:name="_Toc530425221"/>
+      <w:bookmarkStart w:id="42" w:name="_Toc26222449"/>
+      <w:bookmarkStart w:id="43" w:name="_Toc26304200"/>
       <w:r>
         <w:t>2.3</w:t>
       </w:r>
       <w:r>
         <w:t>. Thiết kế giao diện</w:t>
       </w:r>
-      <w:bookmarkEnd w:id="40"/>
       <w:bookmarkEnd w:id="41"/>
       <w:bookmarkEnd w:id="42"/>
+      <w:bookmarkEnd w:id="43"/>
     </w:p>
     <w:p>
       <w:pPr>
@@ -4990,7 +5022,7 @@
           <w:szCs w:val="26"/>
         </w:rPr>
       </w:pPr>
-      <w:bookmarkStart w:id="43" w:name="_Toc26303450"/>
+      <w:bookmarkStart w:id="44" w:name="_Toc26303450"/>
       <w:r>
         <w:rPr>
           <w:sz w:val="26"/>
@@ -5041,7 +5073,7 @@
         </w:rPr>
         <w:t xml:space="preserve"> Thiết kế giao diện ban đầu</w:t>
       </w:r>
-      <w:bookmarkEnd w:id="43"/>
+      <w:bookmarkEnd w:id="44"/>
     </w:p>
     <w:p>
       <w:pPr>
@@ -5286,21 +5318,21 @@
         <w:pStyle w:val="t2"/>
         <w:jc w:val="both"/>
       </w:pPr>
-      <w:bookmarkStart w:id="44" w:name="_Toc530425222"/>
-      <w:bookmarkStart w:id="45" w:name="_Toc26222450"/>
-      <w:bookmarkStart w:id="46" w:name="_Toc26304201"/>
+      <w:bookmarkStart w:id="45" w:name="_Toc530425222"/>
+      <w:bookmarkStart w:id="46" w:name="_Toc26222450"/>
+      <w:bookmarkStart w:id="47" w:name="_Toc26304201"/>
       <w:r>
         <w:t>2.4</w:t>
       </w:r>
       <w:r>
         <w:t>. Cách cài đặt và viết chương trìn</w:t>
       </w:r>
-      <w:bookmarkEnd w:id="44"/>
+      <w:bookmarkEnd w:id="45"/>
       <w:r>
         <w:t>h</w:t>
       </w:r>
-      <w:bookmarkEnd w:id="45"/>
       <w:bookmarkEnd w:id="46"/>
+      <w:bookmarkEnd w:id="47"/>
     </w:p>
     <w:p>
       <w:pPr>
@@ -6154,7 +6186,7 @@
           <w:szCs w:val="26"/>
         </w:rPr>
       </w:pPr>
-      <w:bookmarkStart w:id="47" w:name="_Toc26303451"/>
+      <w:bookmarkStart w:id="48" w:name="_Toc26303451"/>
       <w:r>
         <w:rPr>
           <w:sz w:val="26"/>
@@ -6205,7 +6237,7 @@
         </w:rPr>
         <w:t xml:space="preserve"> hàm UP()</w:t>
       </w:r>
-      <w:bookmarkEnd w:id="47"/>
+      <w:bookmarkEnd w:id="48"/>
     </w:p>
     <w:p>
       <w:pPr>
@@ -6353,7 +6385,7 @@
           <w:szCs w:val="26"/>
         </w:rPr>
       </w:pPr>
-      <w:bookmarkStart w:id="48" w:name="_Toc26303452"/>
+      <w:bookmarkStart w:id="49" w:name="_Toc26303452"/>
       <w:r>
         <w:rPr>
           <w:sz w:val="26"/>
@@ -6404,7 +6436,7 @@
         </w:rPr>
         <w:t xml:space="preserve"> Hàm DOWN()</w:t>
       </w:r>
-      <w:bookmarkEnd w:id="48"/>
+      <w:bookmarkEnd w:id="49"/>
     </w:p>
     <w:p>
       <w:pPr>
@@ -6577,7 +6609,7 @@
           <w:szCs w:val="26"/>
         </w:rPr>
       </w:pPr>
-      <w:bookmarkStart w:id="49" w:name="_Toc26303453"/>
+      <w:bookmarkStart w:id="50" w:name="_Toc26303453"/>
       <w:r>
         <w:rPr>
           <w:sz w:val="26"/>
@@ -6628,7 +6660,7 @@
         </w:rPr>
         <w:t xml:space="preserve"> Hàm LEFT()</w:t>
       </w:r>
-      <w:bookmarkEnd w:id="49"/>
+      <w:bookmarkEnd w:id="50"/>
     </w:p>
     <w:p>
       <w:pPr>
@@ -6795,7 +6827,7 @@
                                 <w:szCs w:val="26"/>
                               </w:rPr>
                             </w:pPr>
-                            <w:bookmarkStart w:id="50" w:name="_Toc26303454"/>
+                            <w:bookmarkStart w:id="51" w:name="_Toc26303454"/>
                             <w:r>
                               <w:rPr>
                                 <w:sz w:val="26"/>
@@ -6846,7 +6878,7 @@
                               </w:rPr>
                               <w:t xml:space="preserve"> Hàm swap()</w:t>
                             </w:r>
-                            <w:bookmarkEnd w:id="50"/>
+                            <w:bookmarkEnd w:id="51"/>
                           </w:p>
                         </w:txbxContent>
                       </wps:txbx>
@@ -7053,7 +7085,7 @@
                                 <w:szCs w:val="26"/>
                               </w:rPr>
                             </w:pPr>
-                            <w:bookmarkStart w:id="51" w:name="_Toc26303455"/>
+                            <w:bookmarkStart w:id="53" w:name="_Toc26303455"/>
                             <w:r>
                               <w:rPr>
                                 <w:sz w:val="26"/>
@@ -7104,7 +7136,7 @@
                               </w:rPr>
                               <w:t xml:space="preserve"> Hàm RIGHT()</w:t>
                             </w:r>
-                            <w:bookmarkEnd w:id="51"/>
+                            <w:bookmarkEnd w:id="53"/>
                           </w:p>
                         </w:txbxContent>
                       </wps:txbx>
@@ -7377,7 +7409,7 @@
                                 <w:lang w:val="vi-VN"/>
                               </w:rPr>
                             </w:pPr>
-                            <w:bookmarkStart w:id="52" w:name="_Toc26303456"/>
+                            <w:bookmarkStart w:id="55" w:name="_Toc26303456"/>
                             <w:r>
                               <w:rPr>
                                 <w:sz w:val="26"/>
@@ -7428,7 +7460,7 @@
                               </w:rPr>
                               <w:t xml:space="preserve"> Hàm ran() trong class RandomPlay</w:t>
                             </w:r>
-                            <w:bookmarkEnd w:id="52"/>
+                            <w:bookmarkEnd w:id="55"/>
                           </w:p>
                         </w:txbxContent>
                       </wps:txbx>
@@ -7573,8 +7605,6 @@
         </w:rPr>
         <w:t xml:space="preserve"> gắn mảng.</w:t>
       </w:r>
-      <w:bookmarkStart w:id="53" w:name="_GoBack"/>
-      <w:bookmarkEnd w:id="53"/>
     </w:p>
     <w:p>
       <w:pPr>
@@ -7644,7 +7674,7 @@
                                 <w:szCs w:val="26"/>
                               </w:rPr>
                             </w:pPr>
-                            <w:bookmarkStart w:id="54" w:name="_Toc26303457"/>
+                            <w:bookmarkStart w:id="57" w:name="_Toc26303457"/>
                             <w:r>
                               <w:rPr>
                                 <w:sz w:val="26"/>
@@ -7695,7 +7725,7 @@
                               </w:rPr>
                               <w:t xml:space="preserve"> Hàm SwapRan() trong class RandomPlay</w:t>
                             </w:r>
-                            <w:bookmarkEnd w:id="54"/>
+                            <w:bookmarkEnd w:id="57"/>
                           </w:p>
                         </w:txbxContent>
                       </wps:txbx>
@@ -7995,18 +8025,18 @@
         <w:pStyle w:val="t2"/>
         <w:jc w:val="both"/>
       </w:pPr>
-      <w:bookmarkStart w:id="55" w:name="_Toc530425224"/>
-      <w:bookmarkStart w:id="56" w:name="_Toc26222451"/>
-      <w:bookmarkStart w:id="57" w:name="_Toc26304202"/>
+      <w:bookmarkStart w:id="59" w:name="_Toc530425224"/>
+      <w:bookmarkStart w:id="60" w:name="_Toc26222451"/>
+      <w:bookmarkStart w:id="61" w:name="_Toc26304202"/>
       <w:r>
         <w:t>2.5</w:t>
       </w:r>
       <w:r>
         <w:t xml:space="preserve"> Sản phẩm của đồ án</w:t>
       </w:r>
-      <w:bookmarkEnd w:id="55"/>
-      <w:bookmarkEnd w:id="56"/>
-      <w:bookmarkEnd w:id="57"/>
+      <w:bookmarkEnd w:id="59"/>
+      <w:bookmarkEnd w:id="60"/>
+      <w:bookmarkEnd w:id="61"/>
     </w:p>
     <w:p>
       <w:pPr>
@@ -8103,7 +8133,7 @@
           <w:szCs w:val="26"/>
         </w:rPr>
       </w:pPr>
-      <w:bookmarkStart w:id="58" w:name="_Toc26303458"/>
+      <w:bookmarkStart w:id="62" w:name="_Toc26303458"/>
       <w:r>
         <w:rPr>
           <w:sz w:val="26"/>
@@ -8154,7 +8184,7 @@
         </w:rPr>
         <w:t xml:space="preserve"> Giao diện chính</w:t>
       </w:r>
-      <w:bookmarkEnd w:id="58"/>
+      <w:bookmarkEnd w:id="62"/>
     </w:p>
     <w:p>
       <w:pPr>
@@ -8211,7 +8241,7 @@
           <w:szCs w:val="26"/>
         </w:rPr>
       </w:pPr>
-      <w:bookmarkStart w:id="59" w:name="_Toc26303459"/>
+      <w:bookmarkStart w:id="63" w:name="_Toc26303459"/>
       <w:r>
         <w:rPr>
           <w:sz w:val="26"/>
@@ -8262,7 +8292,7 @@
         </w:rPr>
         <w:t xml:space="preserve"> Giao diện nhập điểm</w:t>
       </w:r>
-      <w:bookmarkEnd w:id="59"/>
+      <w:bookmarkEnd w:id="63"/>
     </w:p>
     <w:p>
       <w:pPr>
@@ -8320,7 +8350,7 @@
           <w:szCs w:val="26"/>
         </w:rPr>
       </w:pPr>
-      <w:bookmarkStart w:id="60" w:name="_Toc26303460"/>
+      <w:bookmarkStart w:id="64" w:name="_Toc26303460"/>
       <w:r>
         <w:rPr>
           <w:sz w:val="26"/>
@@ -8371,7 +8401,7 @@
         </w:rPr>
         <w:t xml:space="preserve"> Giao diện người chiến thắng</w:t>
       </w:r>
-      <w:bookmarkEnd w:id="60"/>
+      <w:bookmarkEnd w:id="64"/>
     </w:p>
     <w:p>
       <w:pPr>
@@ -8428,7 +8458,7 @@
           <w:szCs w:val="26"/>
         </w:rPr>
       </w:pPr>
-      <w:bookmarkStart w:id="61" w:name="_Toc26303461"/>
+      <w:bookmarkStart w:id="65" w:name="_Toc26303461"/>
       <w:r>
         <w:rPr>
           <w:sz w:val="26"/>
@@ -8479,7 +8509,7 @@
         </w:rPr>
         <w:t xml:space="preserve"> Giao diện giới thiệu về Game</w:t>
       </w:r>
-      <w:bookmarkEnd w:id="61"/>
+      <w:bookmarkEnd w:id="65"/>
     </w:p>
     <w:p>
       <w:pPr>
@@ -8489,9 +8519,9 @@
           <w:szCs w:val="32"/>
         </w:rPr>
       </w:pPr>
-      <w:bookmarkStart w:id="62" w:name="_Toc530425225"/>
-      <w:bookmarkStart w:id="63" w:name="_Toc26222452"/>
-      <w:bookmarkStart w:id="64" w:name="_Toc26304203"/>
+      <w:bookmarkStart w:id="66" w:name="_Toc530425225"/>
+      <w:bookmarkStart w:id="67" w:name="_Toc26222452"/>
+      <w:bookmarkStart w:id="68" w:name="_Toc26304203"/>
       <w:r>
         <w:rPr>
           <w:sz w:val="32"/>
@@ -8500,22 +8530,22 @@
         <w:lastRenderedPageBreak/>
         <w:t>CHƯƠNG 3 : KẾT LUẬN</w:t>
       </w:r>
-      <w:bookmarkEnd w:id="62"/>
-      <w:bookmarkEnd w:id="63"/>
-      <w:bookmarkEnd w:id="64"/>
+      <w:bookmarkEnd w:id="66"/>
+      <w:bookmarkEnd w:id="67"/>
+      <w:bookmarkEnd w:id="68"/>
     </w:p>
     <w:p>
       <w:pPr>
         <w:pStyle w:val="t2"/>
         <w:jc w:val="both"/>
       </w:pPr>
-      <w:bookmarkStart w:id="65" w:name="_Toc26222453"/>
-      <w:bookmarkStart w:id="66" w:name="_Toc26304204"/>
+      <w:bookmarkStart w:id="69" w:name="_Toc26222453"/>
+      <w:bookmarkStart w:id="70" w:name="_Toc26304204"/>
       <w:r>
         <w:t>3.1 Kết luận</w:t>
       </w:r>
-      <w:bookmarkEnd w:id="65"/>
-      <w:bookmarkEnd w:id="66"/>
+      <w:bookmarkEnd w:id="69"/>
+      <w:bookmarkEnd w:id="70"/>
     </w:p>
     <w:p>
       <w:pPr>
@@ -8549,15 +8579,15 @@
         <w:pStyle w:val="t2"/>
         <w:jc w:val="both"/>
       </w:pPr>
-      <w:bookmarkStart w:id="67" w:name="_Toc530425227"/>
-      <w:bookmarkStart w:id="68" w:name="_Toc26222454"/>
-      <w:bookmarkStart w:id="69" w:name="_Toc26304205"/>
+      <w:bookmarkStart w:id="71" w:name="_Toc530425227"/>
+      <w:bookmarkStart w:id="72" w:name="_Toc26222454"/>
+      <w:bookmarkStart w:id="73" w:name="_Toc26304205"/>
       <w:r>
         <w:t>3.2 Ưu điểm</w:t>
       </w:r>
-      <w:bookmarkEnd w:id="67"/>
-      <w:bookmarkEnd w:id="68"/>
-      <w:bookmarkEnd w:id="69"/>
+      <w:bookmarkEnd w:id="71"/>
+      <w:bookmarkEnd w:id="72"/>
+      <w:bookmarkEnd w:id="73"/>
     </w:p>
     <w:p>
       <w:pPr>
@@ -8693,22 +8723,22 @@
         <w:pStyle w:val="t2"/>
         <w:jc w:val="both"/>
       </w:pPr>
-      <w:bookmarkStart w:id="70" w:name="_Toc530425228"/>
-      <w:bookmarkStart w:id="71" w:name="_Toc26222455"/>
-      <w:bookmarkStart w:id="72" w:name="_Toc26304206"/>
+      <w:bookmarkStart w:id="74" w:name="_Toc530425228"/>
+      <w:bookmarkStart w:id="75" w:name="_Toc26222455"/>
+      <w:bookmarkStart w:id="76" w:name="_Toc26304206"/>
       <w:r>
         <w:t>3.3 Nhược điểm</w:t>
       </w:r>
-      <w:bookmarkEnd w:id="70"/>
-      <w:bookmarkEnd w:id="71"/>
-      <w:bookmarkEnd w:id="72"/>
+      <w:bookmarkEnd w:id="74"/>
+      <w:bookmarkEnd w:id="75"/>
+      <w:bookmarkEnd w:id="76"/>
     </w:p>
     <w:p>
       <w:pPr>
         <w:ind w:firstLine="720"/>
         <w:jc w:val="both"/>
       </w:pPr>
-      <w:bookmarkStart w:id="73" w:name="_Toc530425229"/>
+      <w:bookmarkStart w:id="77" w:name="_Toc530425229"/>
       <w:r>
         <w:t xml:space="preserve">- Vẫn có thể </w:t>
       </w:r>
@@ -8751,14 +8781,14 @@
         <w:pStyle w:val="t2"/>
         <w:jc w:val="both"/>
       </w:pPr>
-      <w:bookmarkStart w:id="74" w:name="_Toc26222456"/>
-      <w:bookmarkStart w:id="75" w:name="_Toc26304207"/>
+      <w:bookmarkStart w:id="78" w:name="_Toc26222456"/>
+      <w:bookmarkStart w:id="79" w:name="_Toc26304207"/>
       <w:r>
         <w:t>3.4 Đề xuất phương án cải thiện</w:t>
       </w:r>
-      <w:bookmarkEnd w:id="73"/>
-      <w:bookmarkEnd w:id="74"/>
-      <w:bookmarkEnd w:id="75"/>
+      <w:bookmarkEnd w:id="77"/>
+      <w:bookmarkEnd w:id="78"/>
+      <w:bookmarkEnd w:id="79"/>
     </w:p>
     <w:p>
       <w:pPr>
@@ -8852,14 +8882,14 @@
         <w:pStyle w:val="t2"/>
         <w:jc w:val="center"/>
       </w:pPr>
-      <w:bookmarkStart w:id="76" w:name="_Toc26222457"/>
-      <w:bookmarkStart w:id="77" w:name="_Toc26304208"/>
+      <w:bookmarkStart w:id="80" w:name="_Toc26222457"/>
+      <w:bookmarkStart w:id="81" w:name="_Toc26304208"/>
       <w:r>
         <w:lastRenderedPageBreak/>
         <w:t>PHỤ LỤC</w:t>
       </w:r>
-      <w:bookmarkEnd w:id="76"/>
-      <w:bookmarkEnd w:id="77"/>
+      <w:bookmarkEnd w:id="80"/>
+      <w:bookmarkEnd w:id="81"/>
       <w:r>
         <w:t xml:space="preserve"> </w:t>
       </w:r>
@@ -10147,8 +10177,8 @@
           <w:szCs w:val="26"/>
         </w:rPr>
       </w:pPr>
-      <w:bookmarkStart w:id="78" w:name="_Toc26303579"/>
-      <w:bookmarkStart w:id="79" w:name="_Toc530425230"/>
+      <w:bookmarkStart w:id="82" w:name="_Toc26303579"/>
+      <w:bookmarkStart w:id="83" w:name="_Toc530425230"/>
       <w:r>
         <w:rPr>
           <w:sz w:val="26"/>
@@ -10199,7 +10229,7 @@
         </w:rPr>
         <w:t xml:space="preserve"> Phân công công việc</w:t>
       </w:r>
-      <w:bookmarkEnd w:id="78"/>
+      <w:bookmarkEnd w:id="82"/>
     </w:p>
     <w:p>
       <w:pPr>
@@ -10218,15 +10248,15 @@
         <w:pStyle w:val="t2"/>
         <w:jc w:val="center"/>
       </w:pPr>
-      <w:bookmarkStart w:id="80" w:name="_Toc26222458"/>
-      <w:bookmarkStart w:id="81" w:name="_Toc26304209"/>
+      <w:bookmarkStart w:id="84" w:name="_Toc26222458"/>
+      <w:bookmarkStart w:id="85" w:name="_Toc26304209"/>
       <w:r>
         <w:lastRenderedPageBreak/>
         <w:t>TÀI LIỆU THAM KHẢO</w:t>
       </w:r>
-      <w:bookmarkEnd w:id="79"/>
-      <w:bookmarkEnd w:id="80"/>
-      <w:bookmarkEnd w:id="81"/>
+      <w:bookmarkEnd w:id="83"/>
+      <w:bookmarkEnd w:id="84"/>
+      <w:bookmarkEnd w:id="85"/>
     </w:p>
     <w:p>
       <w:pPr>
@@ -10331,7 +10361,7 @@
           <w:rPr>
             <w:noProof/>
           </w:rPr>
-          <w:t>19</w:t>
+          <w:t>3</w:t>
         </w:r>
         <w:r>
           <w:fldChar w:fldCharType="end"/>
@@ -11963,7 +11993,7 @@
 </file>
 
 <file path=customXml/itemProps2.xml><?xml version="1.0" encoding="utf-8"?>
-<ds:datastoreItem xmlns:ds="http://schemas.openxmlformats.org/officeDocument/2006/customXml" ds:itemID="{07702D5E-60CB-4A89-B526-0FCDDD6C9A06}">
+<ds:datastoreItem xmlns:ds="http://schemas.openxmlformats.org/officeDocument/2006/customXml" ds:itemID="{6AF09504-ED4F-4082-9717-890CBF541318}">
   <ds:schemaRefs>
     <ds:schemaRef ds:uri="http://schemas.openxmlformats.org/officeDocument/2006/bibliography"/>
   </ds:schemaRefs>

--- a/Documents/BAO CAO DO AN 1.docx
+++ b/Documents/BAO CAO DO AN 1.docx
@@ -11,8 +11,6 @@
           <w:szCs w:val="32"/>
         </w:rPr>
       </w:pPr>
-      <w:bookmarkStart w:id="0" w:name="_GoBack"/>
-      <w:bookmarkEnd w:id="0"/>
       <w:r>
         <w:rPr>
           <w:b/>
@@ -738,19 +736,31 @@
         <w:rPr>
           <w:szCs w:val="26"/>
         </w:rPr>
+        <w:instrText xml:space="preserve"> INCLUDEPICTURE  "http://t0.gstatic.com/images?q=tbn:ANd9GcR7BAz8hld8Rn4YZW5s_LsmbCivU780sKay-OhHY6sCfnmodrnQ" \* MERGEFORMATINET </w:instrText>
+      </w:r>
+      <w:r>
+        <w:rPr>
+          <w:szCs w:val="26"/>
+        </w:rPr>
+        <w:fldChar w:fldCharType="separate"/>
+      </w:r>
+      <w:r>
+        <w:rPr>
+          <w:szCs w:val="26"/>
+        </w:rPr>
+        <w:fldChar w:fldCharType="begin"/>
+      </w:r>
+      <w:r>
+        <w:rPr>
+          <w:szCs w:val="26"/>
+        </w:rPr>
         <w:instrText xml:space="preserve"> </w:instrText>
       </w:r>
       <w:r>
         <w:rPr>
           <w:szCs w:val="26"/>
         </w:rPr>
-        <w:instrText>INCLUDEPICTURE  "http://t0.gstatic.com/images?q=tbn:ANd9G</w:instrText>
-      </w:r>
-      <w:r>
-        <w:rPr>
-          <w:szCs w:val="26"/>
-        </w:rPr>
-        <w:instrText>cR7BAz8hld8Rn4YZW5s_LsmbCivU780sKay-OhHY6sCfnmodrnQ" \* MERGEFORMATINET</w:instrText>
+        <w:instrText>INCLUDEPICTURE  "http://t0.gstatic.com/images?q=tbn:ANd9GcR7BAz8hld8Rn4YZW5s_LsmbCivU780sKay-OhHY6sCfnmodrnQ" \* MERGEFORMATINET</w:instrText>
       </w:r>
       <w:r>
         <w:rPr>
@@ -1015,6 +1025,12 @@
         </w:rPr>
         <w:fldChar w:fldCharType="end"/>
       </w:r>
+      <w:r>
+        <w:rPr>
+          <w:szCs w:val="26"/>
+        </w:rPr>
+        <w:fldChar w:fldCharType="end"/>
+      </w:r>
     </w:p>
     <w:p>
       <w:pPr>
@@ -1044,8 +1060,8 @@
           <w:szCs w:val="32"/>
         </w:rPr>
       </w:pPr>
-      <w:bookmarkStart w:id="1" w:name="fdfdf"/>
-      <w:bookmarkEnd w:id="1"/>
+      <w:bookmarkStart w:id="0" w:name="fdfdf"/>
+      <w:bookmarkEnd w:id="0"/>
       <w:r>
         <w:rPr>
           <w:b/>
@@ -2893,7 +2909,7 @@
           <w:headerReference w:type="default" r:id="rId11"/>
           <w:footerReference w:type="even" r:id="rId12"/>
           <w:pgSz w:w="12240" w:h="15840"/>
-          <w:pgMar w:top="1440" w:right="1440" w:bottom="1440" w:left="1440" w:header="576" w:footer="720" w:gutter="0"/>
+          <w:pgMar w:top="1418" w:right="1134" w:bottom="1418" w:left="1134" w:header="578" w:footer="720" w:gutter="0"/>
           <w:pgBorders w:display="firstPage" w:offsetFrom="page">
             <w:top w:val="twistedLines1" w:sz="22" w:space="24" w:color="auto"/>
             <w:left w:val="twistedLines1" w:sz="22" w:space="24" w:color="auto"/>
@@ -2914,9 +2930,9 @@
           <w:szCs w:val="32"/>
         </w:rPr>
       </w:pPr>
-      <w:bookmarkStart w:id="2" w:name="_Toc530425207"/>
-      <w:bookmarkStart w:id="3" w:name="_Toc26222436"/>
-      <w:bookmarkStart w:id="4" w:name="_Toc26304187"/>
+      <w:bookmarkStart w:id="1" w:name="_Toc530425207"/>
+      <w:bookmarkStart w:id="2" w:name="_Toc26222436"/>
+      <w:bookmarkStart w:id="3" w:name="_Toc26304187"/>
       <w:r>
         <w:rPr>
           <w:sz w:val="32"/>
@@ -2925,9 +2941,9 @@
         <w:lastRenderedPageBreak/>
         <w:t>LỜI MỞ ĐẦU</w:t>
       </w:r>
+      <w:bookmarkEnd w:id="1"/>
       <w:bookmarkEnd w:id="2"/>
       <w:bookmarkEnd w:id="3"/>
-      <w:bookmarkEnd w:id="4"/>
     </w:p>
     <w:p>
       <w:pPr>
@@ -3050,9 +3066,9 @@
           <w:noProof/>
         </w:rPr>
       </w:pPr>
-      <w:bookmarkStart w:id="5" w:name="_Toc530425208"/>
-      <w:bookmarkStart w:id="6" w:name="_Toc26222437"/>
-      <w:bookmarkStart w:id="7" w:name="_Toc26304188"/>
+      <w:bookmarkStart w:id="4" w:name="_Toc530425208"/>
+      <w:bookmarkStart w:id="5" w:name="_Toc26222437"/>
+      <w:bookmarkStart w:id="6" w:name="_Toc26304188"/>
       <w:r>
         <w:rPr>
           <w:sz w:val="32"/>
@@ -3061,9 +3077,9 @@
         <w:lastRenderedPageBreak/>
         <w:t>Danh mục các hình</w:t>
       </w:r>
+      <w:bookmarkEnd w:id="4"/>
       <w:bookmarkEnd w:id="5"/>
       <w:bookmarkEnd w:id="6"/>
-      <w:bookmarkEnd w:id="7"/>
       <w:r>
         <w:rPr>
           <w:sz w:val="32"/>
@@ -3985,8 +4001,8 @@
         </w:rPr>
         <w:fldChar w:fldCharType="end"/>
       </w:r>
-      <w:bookmarkStart w:id="8" w:name="_Toc530425209"/>
-      <w:bookmarkStart w:id="9" w:name="_Toc26222438"/>
+      <w:bookmarkStart w:id="7" w:name="_Toc530425209"/>
+      <w:bookmarkStart w:id="8" w:name="_Toc26222438"/>
     </w:p>
     <w:p>
       <w:pPr>
@@ -4004,7 +4020,7 @@
           <w:szCs w:val="26"/>
         </w:rPr>
       </w:pPr>
-      <w:bookmarkStart w:id="10" w:name="_Toc26304189"/>
+      <w:bookmarkStart w:id="9" w:name="_Toc26304189"/>
       <w:r>
         <w:rPr>
           <w:sz w:val="32"/>
@@ -4012,9 +4028,9 @@
         </w:rPr>
         <w:t>Danh mục các bảng</w:t>
       </w:r>
+      <w:bookmarkEnd w:id="7"/>
       <w:bookmarkEnd w:id="8"/>
       <w:bookmarkEnd w:id="9"/>
-      <w:bookmarkEnd w:id="10"/>
     </w:p>
     <w:p>
       <w:pPr>
@@ -4158,9 +4174,9 @@
           <w:szCs w:val="32"/>
         </w:rPr>
       </w:pPr>
-      <w:bookmarkStart w:id="11" w:name="_Toc530425210"/>
-      <w:bookmarkStart w:id="12" w:name="_Toc26222439"/>
-      <w:bookmarkStart w:id="13" w:name="_Toc26304190"/>
+      <w:bookmarkStart w:id="10" w:name="_Toc530425210"/>
+      <w:bookmarkStart w:id="11" w:name="_Toc26222439"/>
+      <w:bookmarkStart w:id="12" w:name="_Toc26304190"/>
       <w:r>
         <w:rPr>
           <w:sz w:val="32"/>
@@ -4169,26 +4185,26 @@
         <w:lastRenderedPageBreak/>
         <w:t>CHƯƠNG 1 : TỔNG QUAN ĐỒ ÁN</w:t>
       </w:r>
+      <w:bookmarkEnd w:id="10"/>
       <w:bookmarkEnd w:id="11"/>
       <w:bookmarkEnd w:id="12"/>
-      <w:bookmarkEnd w:id="13"/>
     </w:p>
     <w:p>
       <w:pPr>
         <w:pStyle w:val="t2"/>
         <w:jc w:val="both"/>
       </w:pPr>
-      <w:bookmarkStart w:id="14" w:name="_Toc530425211"/>
-      <w:bookmarkStart w:id="15" w:name="_Toc26222440"/>
-      <w:bookmarkStart w:id="16" w:name="_Toc26303852"/>
-      <w:bookmarkStart w:id="17" w:name="_Toc26304191"/>
+      <w:bookmarkStart w:id="13" w:name="_Toc530425211"/>
+      <w:bookmarkStart w:id="14" w:name="_Toc26222440"/>
+      <w:bookmarkStart w:id="15" w:name="_Toc26303852"/>
+      <w:bookmarkStart w:id="16" w:name="_Toc26304191"/>
       <w:r>
         <w:t>1.1. Lịch sử hình thành</w:t>
       </w:r>
+      <w:bookmarkEnd w:id="13"/>
       <w:bookmarkEnd w:id="14"/>
       <w:bookmarkEnd w:id="15"/>
       <w:bookmarkEnd w:id="16"/>
-      <w:bookmarkEnd w:id="17"/>
     </w:p>
     <w:p>
       <w:pPr>
@@ -4310,18 +4326,18 @@
         <w:pStyle w:val="t2"/>
         <w:jc w:val="both"/>
       </w:pPr>
-      <w:bookmarkStart w:id="18" w:name="_Toc530425212"/>
-      <w:bookmarkStart w:id="19" w:name="_Toc26222441"/>
-      <w:bookmarkStart w:id="20" w:name="_Toc26304192"/>
+      <w:bookmarkStart w:id="17" w:name="_Toc530425212"/>
+      <w:bookmarkStart w:id="18" w:name="_Toc26222441"/>
+      <w:bookmarkStart w:id="19" w:name="_Toc26304192"/>
       <w:r>
         <w:t xml:space="preserve">1.2. Giới thiệu game </w:t>
       </w:r>
+      <w:bookmarkEnd w:id="17"/>
+      <w:r>
+        <w:t>xếp hình</w:t>
+      </w:r>
       <w:bookmarkEnd w:id="18"/>
-      <w:r>
-        <w:t>xếp hình</w:t>
-      </w:r>
       <w:bookmarkEnd w:id="19"/>
-      <w:bookmarkEnd w:id="20"/>
     </w:p>
     <w:p>
       <w:pPr>
@@ -4374,34 +4390,34 @@
           <w:shd w:val="clear" w:color="auto" w:fill="FFFFFF"/>
         </w:rPr>
       </w:pPr>
-      <w:bookmarkStart w:id="21" w:name="_Toc530425213"/>
-      <w:bookmarkStart w:id="22" w:name="_Toc26222442"/>
-      <w:bookmarkStart w:id="23" w:name="_Toc26304193"/>
+      <w:bookmarkStart w:id="20" w:name="_Toc530425213"/>
+      <w:bookmarkStart w:id="21" w:name="_Toc26222442"/>
+      <w:bookmarkStart w:id="22" w:name="_Toc26304193"/>
       <w:r>
         <w:rPr>
           <w:shd w:val="clear" w:color="auto" w:fill="FFFFFF"/>
         </w:rPr>
         <w:t>1.3. Lý do, mục đích, mục tiêu chọn đề tài</w:t>
       </w:r>
+      <w:bookmarkEnd w:id="20"/>
       <w:bookmarkEnd w:id="21"/>
       <w:bookmarkEnd w:id="22"/>
-      <w:bookmarkEnd w:id="23"/>
     </w:p>
     <w:p>
       <w:pPr>
         <w:pStyle w:val="t3"/>
         <w:ind w:firstLine="360"/>
       </w:pPr>
-      <w:bookmarkStart w:id="24" w:name="_Toc26222443"/>
-      <w:bookmarkStart w:id="25" w:name="_Toc26304194"/>
+      <w:bookmarkStart w:id="23" w:name="_Toc26222443"/>
+      <w:bookmarkStart w:id="24" w:name="_Toc26304194"/>
       <w:r>
         <w:rPr>
           <w:shd w:val="clear" w:color="auto" w:fill="FFFFFF"/>
         </w:rPr>
         <w:t>1.3.1. Lý do, mục đích chọn đề tài</w:t>
       </w:r>
+      <w:bookmarkEnd w:id="23"/>
       <w:bookmarkEnd w:id="24"/>
-      <w:bookmarkEnd w:id="25"/>
     </w:p>
     <w:p>
       <w:pPr>
@@ -4485,13 +4501,13 @@
         <w:pStyle w:val="t3"/>
         <w:ind w:firstLine="360"/>
       </w:pPr>
-      <w:bookmarkStart w:id="26" w:name="_Toc26222444"/>
-      <w:bookmarkStart w:id="27" w:name="_Toc26304195"/>
+      <w:bookmarkStart w:id="25" w:name="_Toc26222444"/>
+      <w:bookmarkStart w:id="26" w:name="_Toc26304195"/>
       <w:r>
         <w:t>1.3.2. Mục tiêu chọn đề tài</w:t>
       </w:r>
+      <w:bookmarkEnd w:id="25"/>
       <w:bookmarkEnd w:id="26"/>
-      <w:bookmarkEnd w:id="27"/>
     </w:p>
     <w:p>
       <w:pPr>
@@ -4562,15 +4578,15 @@
         <w:pStyle w:val="t2"/>
         <w:jc w:val="both"/>
       </w:pPr>
-      <w:bookmarkStart w:id="28" w:name="_Toc530425214"/>
-      <w:bookmarkStart w:id="29" w:name="_Toc26222445"/>
-      <w:bookmarkStart w:id="30" w:name="_Toc26304196"/>
+      <w:bookmarkStart w:id="27" w:name="_Toc530425214"/>
+      <w:bookmarkStart w:id="28" w:name="_Toc26222445"/>
+      <w:bookmarkStart w:id="29" w:name="_Toc26304196"/>
       <w:r>
         <w:t>1.4. Lựa chọn ngôn ngữ cài đặt mô phỏng</w:t>
       </w:r>
+      <w:bookmarkEnd w:id="27"/>
       <w:bookmarkEnd w:id="28"/>
       <w:bookmarkEnd w:id="29"/>
-      <w:bookmarkEnd w:id="30"/>
     </w:p>
     <w:p>
       <w:pPr>
@@ -4654,7 +4670,7 @@
           <w:szCs w:val="30"/>
         </w:rPr>
       </w:pPr>
-      <w:bookmarkStart w:id="31" w:name="_Toc530425215"/>
+      <w:bookmarkStart w:id="30" w:name="_Toc530425215"/>
     </w:p>
     <w:p>
       <w:pPr>
@@ -4664,8 +4680,8 @@
           <w:szCs w:val="32"/>
         </w:rPr>
       </w:pPr>
-      <w:bookmarkStart w:id="32" w:name="_Toc26222446"/>
-      <w:bookmarkStart w:id="33" w:name="_Toc26304197"/>
+      <w:bookmarkStart w:id="31" w:name="_Toc26222446"/>
+      <w:bookmarkStart w:id="32" w:name="_Toc26304197"/>
       <w:r>
         <w:rPr>
           <w:sz w:val="32"/>
@@ -4674,25 +4690,25 @@
         <w:lastRenderedPageBreak/>
         <w:t>CHƯƠNG 2 : NỘI DUNG</w:t>
       </w:r>
+      <w:bookmarkEnd w:id="30"/>
       <w:bookmarkEnd w:id="31"/>
       <w:bookmarkEnd w:id="32"/>
-      <w:bookmarkEnd w:id="33"/>
     </w:p>
     <w:p>
       <w:pPr>
         <w:pStyle w:val="t2"/>
         <w:jc w:val="both"/>
       </w:pPr>
-      <w:bookmarkStart w:id="34" w:name="_Toc530425216"/>
-      <w:bookmarkStart w:id="35" w:name="_Toc26222447"/>
-      <w:bookmarkStart w:id="36" w:name="_Toc26304198"/>
+      <w:bookmarkStart w:id="33" w:name="_Toc530425216"/>
+      <w:bookmarkStart w:id="34" w:name="_Toc26222447"/>
+      <w:bookmarkStart w:id="35" w:name="_Toc26304198"/>
       <w:r>
         <w:t>2.1. Quá trình và công việc thực hiện đồ án</w:t>
       </w:r>
-      <w:bookmarkStart w:id="37" w:name="_Toc530425217"/>
+      <w:bookmarkStart w:id="36" w:name="_Toc530425217"/>
+      <w:bookmarkEnd w:id="33"/>
       <w:bookmarkEnd w:id="34"/>
       <w:bookmarkEnd w:id="35"/>
-      <w:bookmarkEnd w:id="36"/>
     </w:p>
     <w:p>
       <w:pPr>
@@ -4748,7 +4764,7 @@
           <w:szCs w:val="26"/>
         </w:rPr>
       </w:pPr>
-      <w:bookmarkStart w:id="38" w:name="_Toc26303449"/>
+      <w:bookmarkStart w:id="37" w:name="_Toc26303449"/>
       <w:r>
         <w:rPr>
           <w:sz w:val="26"/>
@@ -4799,21 +4815,21 @@
         </w:rPr>
         <w:t xml:space="preserve"> Bảng phân công</w:t>
       </w:r>
-      <w:bookmarkEnd w:id="38"/>
+      <w:bookmarkEnd w:id="37"/>
     </w:p>
     <w:p>
       <w:pPr>
         <w:pStyle w:val="t2"/>
         <w:jc w:val="both"/>
       </w:pPr>
-      <w:bookmarkStart w:id="39" w:name="_Toc26222448"/>
-      <w:bookmarkStart w:id="40" w:name="_Toc26304199"/>
+      <w:bookmarkStart w:id="38" w:name="_Toc26222448"/>
+      <w:bookmarkStart w:id="39" w:name="_Toc26304199"/>
       <w:r>
         <w:t>2.2. Luật chơi</w:t>
       </w:r>
-      <w:bookmarkEnd w:id="37"/>
+      <w:bookmarkEnd w:id="36"/>
+      <w:bookmarkEnd w:id="38"/>
       <w:bookmarkEnd w:id="39"/>
-      <w:bookmarkEnd w:id="40"/>
     </w:p>
     <w:p>
       <w:pPr>
@@ -4944,18 +4960,18 @@
         <w:pStyle w:val="t2"/>
         <w:jc w:val="both"/>
       </w:pPr>
-      <w:bookmarkStart w:id="41" w:name="_Toc530425221"/>
-      <w:bookmarkStart w:id="42" w:name="_Toc26222449"/>
-      <w:bookmarkStart w:id="43" w:name="_Toc26304200"/>
+      <w:bookmarkStart w:id="40" w:name="_Toc530425221"/>
+      <w:bookmarkStart w:id="41" w:name="_Toc26222449"/>
+      <w:bookmarkStart w:id="42" w:name="_Toc26304200"/>
       <w:r>
         <w:t>2.3</w:t>
       </w:r>
       <w:r>
         <w:t>. Thiết kế giao diện</w:t>
       </w:r>
+      <w:bookmarkEnd w:id="40"/>
       <w:bookmarkEnd w:id="41"/>
       <w:bookmarkEnd w:id="42"/>
-      <w:bookmarkEnd w:id="43"/>
     </w:p>
     <w:p>
       <w:pPr>
@@ -5022,7 +5038,7 @@
           <w:szCs w:val="26"/>
         </w:rPr>
       </w:pPr>
-      <w:bookmarkStart w:id="44" w:name="_Toc26303450"/>
+      <w:bookmarkStart w:id="43" w:name="_Toc26303450"/>
       <w:r>
         <w:rPr>
           <w:sz w:val="26"/>
@@ -5073,7 +5089,7 @@
         </w:rPr>
         <w:t xml:space="preserve"> Thiết kế giao diện ban đầu</w:t>
       </w:r>
-      <w:bookmarkEnd w:id="44"/>
+      <w:bookmarkEnd w:id="43"/>
     </w:p>
     <w:p>
       <w:pPr>
@@ -5318,21 +5334,21 @@
         <w:pStyle w:val="t2"/>
         <w:jc w:val="both"/>
       </w:pPr>
-      <w:bookmarkStart w:id="45" w:name="_Toc530425222"/>
-      <w:bookmarkStart w:id="46" w:name="_Toc26222450"/>
-      <w:bookmarkStart w:id="47" w:name="_Toc26304201"/>
+      <w:bookmarkStart w:id="44" w:name="_Toc530425222"/>
+      <w:bookmarkStart w:id="45" w:name="_Toc26222450"/>
+      <w:bookmarkStart w:id="46" w:name="_Toc26304201"/>
       <w:r>
         <w:t>2.4</w:t>
       </w:r>
       <w:r>
         <w:t>. Cách cài đặt và viết chương trìn</w:t>
       </w:r>
+      <w:bookmarkEnd w:id="44"/>
+      <w:r>
+        <w:t>h</w:t>
+      </w:r>
       <w:bookmarkEnd w:id="45"/>
-      <w:r>
-        <w:t>h</w:t>
-      </w:r>
       <w:bookmarkEnd w:id="46"/>
-      <w:bookmarkEnd w:id="47"/>
     </w:p>
     <w:p>
       <w:pPr>
@@ -6186,7 +6202,7 @@
           <w:szCs w:val="26"/>
         </w:rPr>
       </w:pPr>
-      <w:bookmarkStart w:id="48" w:name="_Toc26303451"/>
+      <w:bookmarkStart w:id="47" w:name="_Toc26303451"/>
       <w:r>
         <w:rPr>
           <w:sz w:val="26"/>
@@ -6237,7 +6253,7 @@
         </w:rPr>
         <w:t xml:space="preserve"> hàm UP()</w:t>
       </w:r>
-      <w:bookmarkEnd w:id="48"/>
+      <w:bookmarkEnd w:id="47"/>
     </w:p>
     <w:p>
       <w:pPr>
@@ -6385,7 +6401,7 @@
           <w:szCs w:val="26"/>
         </w:rPr>
       </w:pPr>
-      <w:bookmarkStart w:id="49" w:name="_Toc26303452"/>
+      <w:bookmarkStart w:id="48" w:name="_Toc26303452"/>
       <w:r>
         <w:rPr>
           <w:sz w:val="26"/>
@@ -6436,7 +6452,7 @@
         </w:rPr>
         <w:t xml:space="preserve"> Hàm DOWN()</w:t>
       </w:r>
-      <w:bookmarkEnd w:id="49"/>
+      <w:bookmarkEnd w:id="48"/>
     </w:p>
     <w:p>
       <w:pPr>
@@ -6609,7 +6625,7 @@
           <w:szCs w:val="26"/>
         </w:rPr>
       </w:pPr>
-      <w:bookmarkStart w:id="50" w:name="_Toc26303453"/>
+      <w:bookmarkStart w:id="49" w:name="_Toc26303453"/>
       <w:r>
         <w:rPr>
           <w:sz w:val="26"/>
@@ -6660,7 +6676,7 @@
         </w:rPr>
         <w:t xml:space="preserve"> Hàm LEFT()</w:t>
       </w:r>
-      <w:bookmarkEnd w:id="50"/>
+      <w:bookmarkEnd w:id="49"/>
     </w:p>
     <w:p>
       <w:pPr>
@@ -6827,7 +6843,7 @@
                                 <w:szCs w:val="26"/>
                               </w:rPr>
                             </w:pPr>
-                            <w:bookmarkStart w:id="51" w:name="_Toc26303454"/>
+                            <w:bookmarkStart w:id="50" w:name="_Toc26303454"/>
                             <w:r>
                               <w:rPr>
                                 <w:sz w:val="26"/>
@@ -6878,7 +6894,7 @@
                               </w:rPr>
                               <w:t xml:space="preserve"> Hàm swap()</w:t>
                             </w:r>
-                            <w:bookmarkEnd w:id="51"/>
+                            <w:bookmarkEnd w:id="50"/>
                           </w:p>
                         </w:txbxContent>
                       </wps:txbx>
@@ -6913,7 +6929,7 @@
                           <w:szCs w:val="26"/>
                         </w:rPr>
                       </w:pPr>
-                      <w:bookmarkStart w:id="52" w:name="_Toc26303454"/>
+                      <w:bookmarkStart w:id="51" w:name="_Toc26303454"/>
                       <w:r>
                         <w:rPr>
                           <w:sz w:val="26"/>
@@ -6964,7 +6980,7 @@
                         </w:rPr>
                         <w:t xml:space="preserve"> Hàm swap()</w:t>
                       </w:r>
-                      <w:bookmarkEnd w:id="52"/>
+                      <w:bookmarkEnd w:id="51"/>
                     </w:p>
                   </w:txbxContent>
                 </v:textbox>
@@ -7085,7 +7101,7 @@
                                 <w:szCs w:val="26"/>
                               </w:rPr>
                             </w:pPr>
-                            <w:bookmarkStart w:id="53" w:name="_Toc26303455"/>
+                            <w:bookmarkStart w:id="52" w:name="_Toc26303455"/>
                             <w:r>
                               <w:rPr>
                                 <w:sz w:val="26"/>
@@ -7136,7 +7152,7 @@
                               </w:rPr>
                               <w:t xml:space="preserve"> Hàm RIGHT()</w:t>
                             </w:r>
-                            <w:bookmarkEnd w:id="53"/>
+                            <w:bookmarkEnd w:id="52"/>
                           </w:p>
                         </w:txbxContent>
                       </wps:txbx>
@@ -7170,7 +7186,7 @@
                           <w:szCs w:val="26"/>
                         </w:rPr>
                       </w:pPr>
-                      <w:bookmarkStart w:id="54" w:name="_Toc26303455"/>
+                      <w:bookmarkStart w:id="53" w:name="_Toc26303455"/>
                       <w:r>
                         <w:rPr>
                           <w:sz w:val="26"/>
@@ -7221,7 +7237,7 @@
                         </w:rPr>
                         <w:t xml:space="preserve"> Hàm RIGHT()</w:t>
                       </w:r>
-                      <w:bookmarkEnd w:id="54"/>
+                      <w:bookmarkEnd w:id="53"/>
                     </w:p>
                   </w:txbxContent>
                 </v:textbox>
@@ -7409,7 +7425,7 @@
                                 <w:lang w:val="vi-VN"/>
                               </w:rPr>
                             </w:pPr>
-                            <w:bookmarkStart w:id="55" w:name="_Toc26303456"/>
+                            <w:bookmarkStart w:id="54" w:name="_Toc26303456"/>
                             <w:r>
                               <w:rPr>
                                 <w:sz w:val="26"/>
@@ -7460,7 +7476,7 @@
                               </w:rPr>
                               <w:t xml:space="preserve"> Hàm ran() trong class RandomPlay</w:t>
                             </w:r>
-                            <w:bookmarkEnd w:id="55"/>
+                            <w:bookmarkEnd w:id="54"/>
                           </w:p>
                         </w:txbxContent>
                       </wps:txbx>
@@ -7493,7 +7509,7 @@
                           <w:lang w:val="vi-VN"/>
                         </w:rPr>
                       </w:pPr>
-                      <w:bookmarkStart w:id="56" w:name="_Toc26303456"/>
+                      <w:bookmarkStart w:id="55" w:name="_Toc26303456"/>
                       <w:r>
                         <w:rPr>
                           <w:sz w:val="26"/>
@@ -7544,7 +7560,7 @@
                         </w:rPr>
                         <w:t xml:space="preserve"> Hàm ran() trong class RandomPlay</w:t>
                       </w:r>
-                      <w:bookmarkEnd w:id="56"/>
+                      <w:bookmarkEnd w:id="55"/>
                     </w:p>
                   </w:txbxContent>
                 </v:textbox>
@@ -7674,7 +7690,7 @@
                                 <w:szCs w:val="26"/>
                               </w:rPr>
                             </w:pPr>
-                            <w:bookmarkStart w:id="57" w:name="_Toc26303457"/>
+                            <w:bookmarkStart w:id="56" w:name="_Toc26303457"/>
                             <w:r>
                               <w:rPr>
                                 <w:sz w:val="26"/>
@@ -7725,7 +7741,7 @@
                               </w:rPr>
                               <w:t xml:space="preserve"> Hàm SwapRan() trong class RandomPlay</w:t>
                             </w:r>
-                            <w:bookmarkEnd w:id="57"/>
+                            <w:bookmarkEnd w:id="56"/>
                           </w:p>
                         </w:txbxContent>
                       </wps:txbx>
@@ -7759,7 +7775,7 @@
                           <w:szCs w:val="26"/>
                         </w:rPr>
                       </w:pPr>
-                      <w:bookmarkStart w:id="58" w:name="_Toc26303457"/>
+                      <w:bookmarkStart w:id="57" w:name="_Toc26303457"/>
                       <w:r>
                         <w:rPr>
                           <w:sz w:val="26"/>
@@ -7810,7 +7826,7 @@
                         </w:rPr>
                         <w:t xml:space="preserve"> Hàm SwapRan() trong class RandomPlay</w:t>
                       </w:r>
-                      <w:bookmarkEnd w:id="58"/>
+                      <w:bookmarkEnd w:id="57"/>
                     </w:p>
                   </w:txbxContent>
                 </v:textbox>
@@ -8025,18 +8041,18 @@
         <w:pStyle w:val="t2"/>
         <w:jc w:val="both"/>
       </w:pPr>
-      <w:bookmarkStart w:id="59" w:name="_Toc530425224"/>
-      <w:bookmarkStart w:id="60" w:name="_Toc26222451"/>
-      <w:bookmarkStart w:id="61" w:name="_Toc26304202"/>
+      <w:bookmarkStart w:id="58" w:name="_Toc530425224"/>
+      <w:bookmarkStart w:id="59" w:name="_Toc26222451"/>
+      <w:bookmarkStart w:id="60" w:name="_Toc26304202"/>
       <w:r>
         <w:t>2.5</w:t>
       </w:r>
       <w:r>
         <w:t xml:space="preserve"> Sản phẩm của đồ án</w:t>
       </w:r>
+      <w:bookmarkEnd w:id="58"/>
       <w:bookmarkEnd w:id="59"/>
       <w:bookmarkEnd w:id="60"/>
-      <w:bookmarkEnd w:id="61"/>
     </w:p>
     <w:p>
       <w:pPr>
@@ -8133,7 +8149,7 @@
           <w:szCs w:val="26"/>
         </w:rPr>
       </w:pPr>
-      <w:bookmarkStart w:id="62" w:name="_Toc26303458"/>
+      <w:bookmarkStart w:id="61" w:name="_Toc26303458"/>
       <w:r>
         <w:rPr>
           <w:sz w:val="26"/>
@@ -8184,7 +8200,7 @@
         </w:rPr>
         <w:t xml:space="preserve"> Giao diện chính</w:t>
       </w:r>
-      <w:bookmarkEnd w:id="62"/>
+      <w:bookmarkEnd w:id="61"/>
     </w:p>
     <w:p>
       <w:pPr>
@@ -8241,7 +8257,7 @@
           <w:szCs w:val="26"/>
         </w:rPr>
       </w:pPr>
-      <w:bookmarkStart w:id="63" w:name="_Toc26303459"/>
+      <w:bookmarkStart w:id="62" w:name="_Toc26303459"/>
       <w:r>
         <w:rPr>
           <w:sz w:val="26"/>
@@ -8292,7 +8308,7 @@
         </w:rPr>
         <w:t xml:space="preserve"> Giao diện nhập điểm</w:t>
       </w:r>
-      <w:bookmarkEnd w:id="63"/>
+      <w:bookmarkEnd w:id="62"/>
     </w:p>
     <w:p>
       <w:pPr>
@@ -8350,7 +8366,7 @@
           <w:szCs w:val="26"/>
         </w:rPr>
       </w:pPr>
-      <w:bookmarkStart w:id="64" w:name="_Toc26303460"/>
+      <w:bookmarkStart w:id="63" w:name="_Toc26303460"/>
       <w:r>
         <w:rPr>
           <w:sz w:val="26"/>
@@ -8401,7 +8417,7 @@
         </w:rPr>
         <w:t xml:space="preserve"> Giao diện người chiến thắng</w:t>
       </w:r>
-      <w:bookmarkEnd w:id="64"/>
+      <w:bookmarkEnd w:id="63"/>
     </w:p>
     <w:p>
       <w:pPr>
@@ -8458,7 +8474,7 @@
           <w:szCs w:val="26"/>
         </w:rPr>
       </w:pPr>
-      <w:bookmarkStart w:id="65" w:name="_Toc26303461"/>
+      <w:bookmarkStart w:id="64" w:name="_Toc26303461"/>
       <w:r>
         <w:rPr>
           <w:sz w:val="26"/>
@@ -8509,7 +8525,7 @@
         </w:rPr>
         <w:t xml:space="preserve"> Giao diện giới thiệu về Game</w:t>
       </w:r>
-      <w:bookmarkEnd w:id="65"/>
+      <w:bookmarkEnd w:id="64"/>
     </w:p>
     <w:p>
       <w:pPr>
@@ -8519,9 +8535,9 @@
           <w:szCs w:val="32"/>
         </w:rPr>
       </w:pPr>
-      <w:bookmarkStart w:id="66" w:name="_Toc530425225"/>
-      <w:bookmarkStart w:id="67" w:name="_Toc26222452"/>
-      <w:bookmarkStart w:id="68" w:name="_Toc26304203"/>
+      <w:bookmarkStart w:id="65" w:name="_Toc530425225"/>
+      <w:bookmarkStart w:id="66" w:name="_Toc26222452"/>
+      <w:bookmarkStart w:id="67" w:name="_Toc26304203"/>
       <w:r>
         <w:rPr>
           <w:sz w:val="32"/>
@@ -8530,22 +8546,22 @@
         <w:lastRenderedPageBreak/>
         <w:t>CHƯƠNG 3 : KẾT LUẬN</w:t>
       </w:r>
+      <w:bookmarkEnd w:id="65"/>
       <w:bookmarkEnd w:id="66"/>
       <w:bookmarkEnd w:id="67"/>
-      <w:bookmarkEnd w:id="68"/>
     </w:p>
     <w:p>
       <w:pPr>
         <w:pStyle w:val="t2"/>
         <w:jc w:val="both"/>
       </w:pPr>
-      <w:bookmarkStart w:id="69" w:name="_Toc26222453"/>
-      <w:bookmarkStart w:id="70" w:name="_Toc26304204"/>
+      <w:bookmarkStart w:id="68" w:name="_Toc26222453"/>
+      <w:bookmarkStart w:id="69" w:name="_Toc26304204"/>
       <w:r>
         <w:t>3.1 Kết luận</w:t>
       </w:r>
+      <w:bookmarkEnd w:id="68"/>
       <w:bookmarkEnd w:id="69"/>
-      <w:bookmarkEnd w:id="70"/>
     </w:p>
     <w:p>
       <w:pPr>
@@ -8579,15 +8595,15 @@
         <w:pStyle w:val="t2"/>
         <w:jc w:val="both"/>
       </w:pPr>
-      <w:bookmarkStart w:id="71" w:name="_Toc530425227"/>
-      <w:bookmarkStart w:id="72" w:name="_Toc26222454"/>
-      <w:bookmarkStart w:id="73" w:name="_Toc26304205"/>
+      <w:bookmarkStart w:id="70" w:name="_Toc530425227"/>
+      <w:bookmarkStart w:id="71" w:name="_Toc26222454"/>
+      <w:bookmarkStart w:id="72" w:name="_Toc26304205"/>
       <w:r>
         <w:t>3.2 Ưu điểm</w:t>
       </w:r>
+      <w:bookmarkEnd w:id="70"/>
       <w:bookmarkEnd w:id="71"/>
       <w:bookmarkEnd w:id="72"/>
-      <w:bookmarkEnd w:id="73"/>
     </w:p>
     <w:p>
       <w:pPr>
@@ -8723,22 +8739,22 @@
         <w:pStyle w:val="t2"/>
         <w:jc w:val="both"/>
       </w:pPr>
-      <w:bookmarkStart w:id="74" w:name="_Toc530425228"/>
-      <w:bookmarkStart w:id="75" w:name="_Toc26222455"/>
-      <w:bookmarkStart w:id="76" w:name="_Toc26304206"/>
+      <w:bookmarkStart w:id="73" w:name="_Toc530425228"/>
+      <w:bookmarkStart w:id="74" w:name="_Toc26222455"/>
+      <w:bookmarkStart w:id="75" w:name="_Toc26304206"/>
       <w:r>
         <w:t>3.3 Nhược điểm</w:t>
       </w:r>
+      <w:bookmarkEnd w:id="73"/>
       <w:bookmarkEnd w:id="74"/>
       <w:bookmarkEnd w:id="75"/>
-      <w:bookmarkEnd w:id="76"/>
     </w:p>
     <w:p>
       <w:pPr>
         <w:ind w:firstLine="720"/>
         <w:jc w:val="both"/>
       </w:pPr>
-      <w:bookmarkStart w:id="77" w:name="_Toc530425229"/>
+      <w:bookmarkStart w:id="76" w:name="_Toc530425229"/>
       <w:r>
         <w:t xml:space="preserve">- Vẫn có thể </w:t>
       </w:r>
@@ -8781,14 +8797,14 @@
         <w:pStyle w:val="t2"/>
         <w:jc w:val="both"/>
       </w:pPr>
-      <w:bookmarkStart w:id="78" w:name="_Toc26222456"/>
-      <w:bookmarkStart w:id="79" w:name="_Toc26304207"/>
+      <w:bookmarkStart w:id="77" w:name="_Toc26222456"/>
+      <w:bookmarkStart w:id="78" w:name="_Toc26304207"/>
       <w:r>
         <w:t>3.4 Đề xuất phương án cải thiện</w:t>
       </w:r>
+      <w:bookmarkEnd w:id="76"/>
       <w:bookmarkEnd w:id="77"/>
       <w:bookmarkEnd w:id="78"/>
-      <w:bookmarkEnd w:id="79"/>
     </w:p>
     <w:p>
       <w:pPr>
@@ -8882,14 +8898,14 @@
         <w:pStyle w:val="t2"/>
         <w:jc w:val="center"/>
       </w:pPr>
-      <w:bookmarkStart w:id="80" w:name="_Toc26222457"/>
-      <w:bookmarkStart w:id="81" w:name="_Toc26304208"/>
+      <w:bookmarkStart w:id="79" w:name="_Toc26222457"/>
+      <w:bookmarkStart w:id="80" w:name="_Toc26304208"/>
       <w:r>
         <w:lastRenderedPageBreak/>
         <w:t>PHỤ LỤC</w:t>
       </w:r>
+      <w:bookmarkEnd w:id="79"/>
       <w:bookmarkEnd w:id="80"/>
-      <w:bookmarkEnd w:id="81"/>
       <w:r>
         <w:t xml:space="preserve"> </w:t>
       </w:r>
@@ -10177,8 +10193,8 @@
           <w:szCs w:val="26"/>
         </w:rPr>
       </w:pPr>
-      <w:bookmarkStart w:id="82" w:name="_Toc26303579"/>
-      <w:bookmarkStart w:id="83" w:name="_Toc530425230"/>
+      <w:bookmarkStart w:id="81" w:name="_Toc26303579"/>
+      <w:bookmarkStart w:id="82" w:name="_Toc530425230"/>
       <w:r>
         <w:rPr>
           <w:sz w:val="26"/>
@@ -10229,7 +10245,7 @@
         </w:rPr>
         <w:t xml:space="preserve"> Phân công công việc</w:t>
       </w:r>
-      <w:bookmarkEnd w:id="82"/>
+      <w:bookmarkEnd w:id="81"/>
     </w:p>
     <w:p>
       <w:pPr>
@@ -10248,34 +10264,36 @@
         <w:pStyle w:val="t2"/>
         <w:jc w:val="center"/>
       </w:pPr>
-      <w:bookmarkStart w:id="84" w:name="_Toc26222458"/>
-      <w:bookmarkStart w:id="85" w:name="_Toc26304209"/>
+      <w:bookmarkStart w:id="83" w:name="_Toc26222458"/>
+      <w:bookmarkStart w:id="84" w:name="_Toc26304209"/>
       <w:r>
         <w:lastRenderedPageBreak/>
         <w:t>TÀI LIỆU THAM KHẢO</w:t>
       </w:r>
+      <w:bookmarkEnd w:id="82"/>
       <w:bookmarkEnd w:id="83"/>
       <w:bookmarkEnd w:id="84"/>
+    </w:p>
+    <w:p>
+      <w:pPr>
+        <w:rPr>
+          <w:szCs w:val="26"/>
+        </w:rPr>
+      </w:pPr>
+      <w:r>
+        <w:rPr>
+          <w:szCs w:val="26"/>
+        </w:rPr>
+        <w:t xml:space="preserve">[1] - </w:t>
+      </w:r>
+      <w:r>
+        <w:rPr>
+          <w:szCs w:val="26"/>
+        </w:rPr>
+        <w:t>https://en.wikipedia.org/wiki/Sliding_puzzle</w:t>
+      </w:r>
+      <w:bookmarkStart w:id="85" w:name="_GoBack"/>
       <w:bookmarkEnd w:id="85"/>
-    </w:p>
-    <w:p>
-      <w:pPr>
-        <w:rPr>
-          <w:szCs w:val="26"/>
-        </w:rPr>
-      </w:pPr>
-      <w:r>
-        <w:rPr>
-          <w:szCs w:val="26"/>
-        </w:rPr>
-        <w:t xml:space="preserve">[1] - </w:t>
-      </w:r>
-      <w:r>
-        <w:rPr>
-          <w:szCs w:val="26"/>
-        </w:rPr>
-        <w:t>https://en.wikipedia.org/wiki/Sliding_puzzle</w:t>
-      </w:r>
     </w:p>
     <w:p>
       <w:pPr>
@@ -10361,7 +10379,7 @@
           <w:rPr>
             <w:noProof/>
           </w:rPr>
-          <w:t>3</w:t>
+          <w:t>18</w:t>
         </w:r>
         <w:r>
           <w:fldChar w:fldCharType="end"/>
@@ -11993,7 +12011,7 @@
 </file>
 
 <file path=customXml/itemProps2.xml><?xml version="1.0" encoding="utf-8"?>
-<ds:datastoreItem xmlns:ds="http://schemas.openxmlformats.org/officeDocument/2006/customXml" ds:itemID="{6AF09504-ED4F-4082-9717-890CBF541318}">
+<ds:datastoreItem xmlns:ds="http://schemas.openxmlformats.org/officeDocument/2006/customXml" ds:itemID="{A2010465-C3FB-4CCE-AAD5-8EB1DE3ECB08}">
   <ds:schemaRefs>
     <ds:schemaRef ds:uri="http://schemas.openxmlformats.org/officeDocument/2006/bibliography"/>
   </ds:schemaRefs>
